--- a/fuentes/contenidos/grado06/guion08/CN_06_08_CO.docx
+++ b/fuentes/contenidos/grado06/guion08/CN_06_08_CO.docx
@@ -519,29 +519,7 @@
                 <w:sz w:val="24"/>
                 <w:szCs w:val="24"/>
               </w:rPr>
-              <w:t xml:space="preserve">Código Shutterstock (o URL o la ruta en </w:t>
-            </w:r>
-            <w:proofErr w:type="spellStart"/>
-            <w:r>
-              <w:rPr>
-                <w:rFonts w:ascii="Arial" w:hAnsi="Arial" w:cs="Arial"/>
-                <w:b/>
-                <w:color w:val="000000"/>
-                <w:sz w:val="24"/>
-                <w:szCs w:val="24"/>
-              </w:rPr>
-              <w:t>AulaPlaneta</w:t>
-            </w:r>
-            <w:proofErr w:type="spellEnd"/>
-            <w:r>
-              <w:rPr>
-                <w:rFonts w:ascii="Arial" w:hAnsi="Arial" w:cs="Arial"/>
-                <w:b/>
-                <w:color w:val="000000"/>
-                <w:sz w:val="24"/>
-                <w:szCs w:val="24"/>
-              </w:rPr>
-              <w:t>)</w:t>
+              <w:t>Código Shutterstock (o URL o la ruta en AulaPlaneta)</w:t>
             </w:r>
           </w:p>
         </w:tc>
@@ -1039,17 +1017,8 @@
           <w:rFonts w:ascii="Arial" w:hAnsi="Arial" w:cs="Arial"/>
           <w:color w:val="000000" w:themeColor="text1"/>
         </w:rPr>
-        <w:t xml:space="preserve"> fotosíntesis y </w:t>
-      </w:r>
-      <w:proofErr w:type="spellStart"/>
-      <w:r>
-        <w:rPr>
-          <w:rFonts w:ascii="Arial" w:hAnsi="Arial" w:cs="Arial"/>
-          <w:color w:val="000000" w:themeColor="text1"/>
-        </w:rPr>
-        <w:t>oxigeno</w:t>
-      </w:r>
-      <w:proofErr w:type="spellEnd"/>
+        <w:t xml:space="preserve"> fotosíntesis y oxigeno</w:t>
+      </w:r>
       <w:r>
         <w:rPr>
           <w:rFonts w:ascii="Arial" w:hAnsi="Arial" w:cs="Arial"/>
@@ -1261,29 +1230,7 @@
                 <w:sz w:val="24"/>
                 <w:szCs w:val="24"/>
               </w:rPr>
-              <w:t xml:space="preserve">Código Shutterstock (o URL o la ruta en </w:t>
-            </w:r>
-            <w:proofErr w:type="spellStart"/>
-            <w:r>
-              <w:rPr>
-                <w:rFonts w:ascii="Arial" w:hAnsi="Arial" w:cs="Arial"/>
-                <w:b/>
-                <w:color w:val="000000"/>
-                <w:sz w:val="24"/>
-                <w:szCs w:val="24"/>
-              </w:rPr>
-              <w:t>AulaPlaneta</w:t>
-            </w:r>
-            <w:proofErr w:type="spellEnd"/>
-            <w:r>
-              <w:rPr>
-                <w:rFonts w:ascii="Arial" w:hAnsi="Arial" w:cs="Arial"/>
-                <w:b/>
-                <w:color w:val="000000"/>
-                <w:sz w:val="24"/>
-                <w:szCs w:val="24"/>
-              </w:rPr>
-              <w:t>)</w:t>
+              <w:t>Código Shutterstock (o URL o la ruta en AulaPlaneta)</w:t>
             </w:r>
           </w:p>
         </w:tc>
@@ -2363,29 +2310,7 @@
                 <w:sz w:val="24"/>
                 <w:szCs w:val="24"/>
               </w:rPr>
-              <w:t xml:space="preserve">Código Shutterstock (o URL o la ruta en </w:t>
-            </w:r>
-            <w:proofErr w:type="spellStart"/>
-            <w:r>
-              <w:rPr>
-                <w:rFonts w:ascii="Arial" w:hAnsi="Arial" w:cs="Arial"/>
-                <w:b/>
-                <w:color w:val="000000" w:themeColor="text1"/>
-                <w:sz w:val="24"/>
-                <w:szCs w:val="24"/>
-              </w:rPr>
-              <w:t>AulaPlaneta</w:t>
-            </w:r>
-            <w:proofErr w:type="spellEnd"/>
-            <w:r>
-              <w:rPr>
-                <w:rFonts w:ascii="Arial" w:hAnsi="Arial" w:cs="Arial"/>
-                <w:b/>
-                <w:color w:val="000000" w:themeColor="text1"/>
-                <w:sz w:val="24"/>
-                <w:szCs w:val="24"/>
-              </w:rPr>
-              <w:t>)</w:t>
+              <w:t>Código Shutterstock (o URL o la ruta en AulaPlaneta)</w:t>
             </w:r>
           </w:p>
         </w:tc>
@@ -2976,29 +2901,7 @@
                 <w:sz w:val="24"/>
                 <w:szCs w:val="24"/>
               </w:rPr>
-              <w:t xml:space="preserve">Código Shutterstock (o URL o la ruta en </w:t>
-            </w:r>
-            <w:proofErr w:type="spellStart"/>
-            <w:r>
-              <w:rPr>
-                <w:rFonts w:ascii="Arial" w:hAnsi="Arial" w:cs="Arial"/>
-                <w:b/>
-                <w:color w:val="000000"/>
-                <w:sz w:val="24"/>
-                <w:szCs w:val="24"/>
-              </w:rPr>
-              <w:t>AulaPlaneta</w:t>
-            </w:r>
-            <w:proofErr w:type="spellEnd"/>
-            <w:r>
-              <w:rPr>
-                <w:rFonts w:ascii="Arial" w:hAnsi="Arial" w:cs="Arial"/>
-                <w:b/>
-                <w:color w:val="000000"/>
-                <w:sz w:val="24"/>
-                <w:szCs w:val="24"/>
-              </w:rPr>
-              <w:t>)</w:t>
+              <w:t>Código Shutterstock (o URL o la ruta en AulaPlaneta)</w:t>
             </w:r>
           </w:p>
         </w:tc>
@@ -4291,29 +4194,7 @@
                 <w:sz w:val="24"/>
                 <w:szCs w:val="24"/>
               </w:rPr>
-              <w:t xml:space="preserve">Código Shutterstock (o URL o la ruta en </w:t>
-            </w:r>
-            <w:proofErr w:type="spellStart"/>
-            <w:r>
-              <w:rPr>
-                <w:rFonts w:ascii="Arial" w:hAnsi="Arial" w:cs="Arial"/>
-                <w:b/>
-                <w:color w:val="000000"/>
-                <w:sz w:val="24"/>
-                <w:szCs w:val="24"/>
-              </w:rPr>
-              <w:t>AulaPlaneta</w:t>
-            </w:r>
-            <w:proofErr w:type="spellEnd"/>
-            <w:r>
-              <w:rPr>
-                <w:rFonts w:ascii="Arial" w:hAnsi="Arial" w:cs="Arial"/>
-                <w:b/>
-                <w:color w:val="000000"/>
-                <w:sz w:val="24"/>
-                <w:szCs w:val="24"/>
-              </w:rPr>
-              <w:t>)</w:t>
+              <w:t>Código Shutterstock (o URL o la ruta en AulaPlaneta)</w:t>
             </w:r>
           </w:p>
         </w:tc>
@@ -5735,29 +5616,7 @@
                 <w:sz w:val="24"/>
                 <w:szCs w:val="24"/>
               </w:rPr>
-              <w:t xml:space="preserve">Código Shutterstock (o URL o la ruta en </w:t>
-            </w:r>
-            <w:proofErr w:type="spellStart"/>
-            <w:r>
-              <w:rPr>
-                <w:rFonts w:ascii="Arial" w:hAnsi="Arial" w:cs="Arial"/>
-                <w:b/>
-                <w:color w:val="000000"/>
-                <w:sz w:val="24"/>
-                <w:szCs w:val="24"/>
-              </w:rPr>
-              <w:t>AulaPlaneta</w:t>
-            </w:r>
-            <w:proofErr w:type="spellEnd"/>
-            <w:r>
-              <w:rPr>
-                <w:rFonts w:ascii="Arial" w:hAnsi="Arial" w:cs="Arial"/>
-                <w:b/>
-                <w:color w:val="000000"/>
-                <w:sz w:val="24"/>
-                <w:szCs w:val="24"/>
-              </w:rPr>
-              <w:t>)</w:t>
+              <w:t>Código Shutterstock (o URL o la ruta en AulaPlaneta)</w:t>
             </w:r>
           </w:p>
         </w:tc>
@@ -5835,27 +5694,7 @@
                 <w:sz w:val="24"/>
                 <w:szCs w:val="24"/>
               </w:rPr>
-              <w:t xml:space="preserve">Colombia tiene una ubicación estratégica en el planeta, lo cual favorece la </w:t>
-            </w:r>
-            <w:proofErr w:type="spellStart"/>
-            <w:r>
-              <w:rPr>
-                <w:rFonts w:ascii="Arial" w:hAnsi="Arial" w:cs="Arial"/>
-                <w:color w:val="000000"/>
-                <w:sz w:val="24"/>
-                <w:szCs w:val="24"/>
-              </w:rPr>
-              <w:t>megadiversidad</w:t>
-            </w:r>
-            <w:proofErr w:type="spellEnd"/>
-            <w:r>
-              <w:rPr>
-                <w:rFonts w:ascii="Arial" w:hAnsi="Arial" w:cs="Arial"/>
-                <w:color w:val="000000"/>
-                <w:sz w:val="24"/>
-                <w:szCs w:val="24"/>
-              </w:rPr>
-              <w:t xml:space="preserve"> de organismos que caracteriza a nuestro país.</w:t>
+              <w:t>Colombia tiene una ubicación estratégica en el planeta, lo cual favorece la megadiversidad de organismos que caracteriza a nuestro país.</w:t>
             </w:r>
           </w:p>
         </w:tc>
@@ -6397,29 +6236,7 @@
                 <w:sz w:val="24"/>
                 <w:szCs w:val="24"/>
               </w:rPr>
-              <w:t xml:space="preserve">Código Shutterstock (o URL o la ruta en </w:t>
-            </w:r>
-            <w:proofErr w:type="spellStart"/>
-            <w:r>
-              <w:rPr>
-                <w:rFonts w:ascii="Arial" w:hAnsi="Arial" w:cs="Arial"/>
-                <w:b/>
-                <w:color w:val="000000"/>
-                <w:sz w:val="24"/>
-                <w:szCs w:val="24"/>
-              </w:rPr>
-              <w:t>AulaPlaneta</w:t>
-            </w:r>
-            <w:proofErr w:type="spellEnd"/>
-            <w:r>
-              <w:rPr>
-                <w:rFonts w:ascii="Arial" w:hAnsi="Arial" w:cs="Arial"/>
-                <w:b/>
-                <w:color w:val="000000"/>
-                <w:sz w:val="24"/>
-                <w:szCs w:val="24"/>
-              </w:rPr>
-              <w:t>)</w:t>
+              <w:t>Código Shutterstock (o URL o la ruta en AulaPlaneta)</w:t>
             </w:r>
           </w:p>
         </w:tc>
@@ -6669,21 +6486,7 @@
         <w:rPr>
           <w:rFonts w:ascii="Arial" w:hAnsi="Arial" w:cs="Arial"/>
         </w:rPr>
-        <w:t xml:space="preserve">a y </w:t>
-      </w:r>
-      <w:proofErr w:type="spellStart"/>
-      <w:r>
-        <w:rPr>
-          <w:rFonts w:ascii="Arial" w:hAnsi="Arial" w:cs="Arial"/>
-        </w:rPr>
-        <w:t>Malpelo</w:t>
-      </w:r>
-      <w:proofErr w:type="spellEnd"/>
-      <w:r>
-        <w:rPr>
-          <w:rFonts w:ascii="Arial" w:hAnsi="Arial" w:cs="Arial"/>
-        </w:rPr>
-        <w:t xml:space="preserve"> en el </w:t>
+        <w:t xml:space="preserve">a y Malpelo en el </w:t>
       </w:r>
       <w:r>
         <w:rPr>
@@ -7135,29 +6938,7 @@
                 <w:sz w:val="24"/>
                 <w:szCs w:val="24"/>
               </w:rPr>
-              <w:t xml:space="preserve">Código Shutterstock (o URL o la ruta en </w:t>
-            </w:r>
-            <w:proofErr w:type="spellStart"/>
-            <w:r>
-              <w:rPr>
-                <w:rFonts w:ascii="Arial" w:hAnsi="Arial" w:cs="Arial"/>
-                <w:b/>
-                <w:color w:val="000000"/>
-                <w:sz w:val="24"/>
-                <w:szCs w:val="24"/>
-              </w:rPr>
-              <w:t>AulaPlaneta</w:t>
-            </w:r>
-            <w:proofErr w:type="spellEnd"/>
-            <w:r>
-              <w:rPr>
-                <w:rFonts w:ascii="Arial" w:hAnsi="Arial" w:cs="Arial"/>
-                <w:b/>
-                <w:color w:val="000000"/>
-                <w:sz w:val="24"/>
-                <w:szCs w:val="24"/>
-              </w:rPr>
-              <w:t>)</w:t>
+              <w:t>Código Shutterstock (o URL o la ruta en AulaPlaneta)</w:t>
             </w:r>
           </w:p>
         </w:tc>
@@ -7423,27 +7204,15 @@
               </w:rPr>
               <w:t>a partir del prefijo “</w:t>
             </w:r>
-            <w:proofErr w:type="spellStart"/>
-            <w:r>
-              <w:rPr>
-                <w:rFonts w:ascii="Arial" w:hAnsi="Arial" w:cs="Arial"/>
-                <w:b/>
-                <w:color w:val="000000"/>
-                <w:sz w:val="24"/>
-                <w:szCs w:val="24"/>
-              </w:rPr>
-              <w:t>bio</w:t>
-            </w:r>
-            <w:proofErr w:type="spellEnd"/>
-            <w:r>
-              <w:rPr>
-                <w:rFonts w:ascii="Arial" w:hAnsi="Arial" w:cs="Arial"/>
-                <w:b/>
-                <w:color w:val="000000"/>
-                <w:sz w:val="24"/>
-                <w:szCs w:val="24"/>
-              </w:rPr>
-              <w:t>”</w:t>
+            <w:r>
+              <w:rPr>
+                <w:rFonts w:ascii="Arial" w:hAnsi="Arial" w:cs="Arial"/>
+                <w:b/>
+                <w:color w:val="000000"/>
+                <w:sz w:val="24"/>
+                <w:szCs w:val="24"/>
+              </w:rPr>
+              <w:t>bio”</w:t>
             </w:r>
             <w:r>
               <w:rPr>
@@ -7750,7 +7519,6 @@
         </w:rPr>
         <w:t xml:space="preserve">un país </w:t>
       </w:r>
-      <w:proofErr w:type="spellStart"/>
       <w:r>
         <w:rPr>
           <w:rFonts w:ascii="Arial" w:hAnsi="Arial" w:cs="Arial"/>
@@ -7759,7 +7527,6 @@
         </w:rPr>
         <w:t>megadiverso</w:t>
       </w:r>
-      <w:proofErr w:type="spellEnd"/>
       <w:r>
         <w:rPr>
           <w:rFonts w:ascii="Arial" w:hAnsi="Arial" w:cs="Arial"/>
@@ -8017,29 +7784,7 @@
                 <w:sz w:val="24"/>
                 <w:szCs w:val="24"/>
               </w:rPr>
-              <w:t xml:space="preserve">Código Shutterstock (o URL o la ruta en </w:t>
-            </w:r>
-            <w:proofErr w:type="spellStart"/>
-            <w:r>
-              <w:rPr>
-                <w:rFonts w:ascii="Arial" w:hAnsi="Arial" w:cs="Arial"/>
-                <w:b/>
-                <w:color w:val="000000"/>
-                <w:sz w:val="24"/>
-                <w:szCs w:val="24"/>
-              </w:rPr>
-              <w:t>AulaPlaneta</w:t>
-            </w:r>
-            <w:proofErr w:type="spellEnd"/>
-            <w:r>
-              <w:rPr>
-                <w:rFonts w:ascii="Arial" w:hAnsi="Arial" w:cs="Arial"/>
-                <w:b/>
-                <w:color w:val="000000"/>
-                <w:sz w:val="24"/>
-                <w:szCs w:val="24"/>
-              </w:rPr>
-              <w:t>)</w:t>
+              <w:t>Código Shutterstock (o URL o la ruta en AulaPlaneta)</w:t>
             </w:r>
           </w:p>
         </w:tc>
@@ -8295,19 +8040,8 @@
                 <w:sz w:val="24"/>
                 <w:szCs w:val="24"/>
               </w:rPr>
-              <w:t xml:space="preserve">Colombia un país </w:t>
-            </w:r>
-            <w:proofErr w:type="spellStart"/>
-            <w:r>
-              <w:rPr>
-                <w:rFonts w:ascii="Arial" w:hAnsi="Arial" w:cs="Arial"/>
-                <w:b/>
-                <w:sz w:val="24"/>
-                <w:szCs w:val="24"/>
-              </w:rPr>
-              <w:t>megadiverso</w:t>
-            </w:r>
-            <w:proofErr w:type="spellEnd"/>
+              <w:t>Colombia un país megadiverso</w:t>
+            </w:r>
           </w:p>
         </w:tc>
       </w:tr>
@@ -8362,19 +8096,8 @@
                 <w:sz w:val="24"/>
                 <w:szCs w:val="24"/>
               </w:rPr>
-              <w:t xml:space="preserve">países </w:t>
-            </w:r>
-            <w:proofErr w:type="spellStart"/>
-            <w:r>
-              <w:rPr>
-                <w:rFonts w:ascii="Arial" w:hAnsi="Arial" w:cs="Arial"/>
-                <w:b/>
-                <w:sz w:val="24"/>
-                <w:szCs w:val="24"/>
-              </w:rPr>
-              <w:t>megadiversos</w:t>
-            </w:r>
-            <w:proofErr w:type="spellEnd"/>
+              <w:t>países megadiversos</w:t>
+            </w:r>
             <w:r>
               <w:rPr>
                 <w:rFonts w:ascii="Arial" w:hAnsi="Arial" w:cs="Arial"/>
@@ -8642,29 +8365,7 @@
                 <w:sz w:val="24"/>
                 <w:szCs w:val="24"/>
               </w:rPr>
-              <w:t xml:space="preserve">Código Shutterstock (o URL o la ruta en </w:t>
-            </w:r>
-            <w:proofErr w:type="spellStart"/>
-            <w:r>
-              <w:rPr>
-                <w:rFonts w:ascii="Arial" w:hAnsi="Arial" w:cs="Arial"/>
-                <w:b/>
-                <w:color w:val="000000"/>
-                <w:sz w:val="24"/>
-                <w:szCs w:val="24"/>
-              </w:rPr>
-              <w:t>AulaPlaneta</w:t>
-            </w:r>
-            <w:proofErr w:type="spellEnd"/>
-            <w:r>
-              <w:rPr>
-                <w:rFonts w:ascii="Arial" w:hAnsi="Arial" w:cs="Arial"/>
-                <w:b/>
-                <w:color w:val="000000"/>
-                <w:sz w:val="24"/>
-                <w:szCs w:val="24"/>
-              </w:rPr>
-              <w:t>)</w:t>
+              <w:t>Código Shutterstock (o URL o la ruta en AulaPlaneta)</w:t>
             </w:r>
           </w:p>
         </w:tc>
@@ -9716,29 +9417,7 @@
                 <w:sz w:val="24"/>
                 <w:szCs w:val="24"/>
               </w:rPr>
-              <w:t xml:space="preserve">Código Shutterstock (o URL o la ruta en </w:t>
-            </w:r>
-            <w:proofErr w:type="spellStart"/>
-            <w:r>
-              <w:rPr>
-                <w:rFonts w:ascii="Arial" w:hAnsi="Arial" w:cs="Arial"/>
-                <w:b/>
-                <w:color w:val="000000"/>
-                <w:sz w:val="24"/>
-                <w:szCs w:val="24"/>
-              </w:rPr>
-              <w:t>AulaPlaneta</w:t>
-            </w:r>
-            <w:proofErr w:type="spellEnd"/>
-            <w:r>
-              <w:rPr>
-                <w:rFonts w:ascii="Arial" w:hAnsi="Arial" w:cs="Arial"/>
-                <w:b/>
-                <w:color w:val="000000"/>
-                <w:sz w:val="24"/>
-                <w:szCs w:val="24"/>
-              </w:rPr>
-              <w:t>)</w:t>
+              <w:t>Código Shutterstock (o URL o la ruta en AulaPlaneta)</w:t>
             </w:r>
           </w:p>
         </w:tc>
@@ -10014,13 +9693,14 @@
         <w:autoSpaceDN w:val="0"/>
         <w:adjustRightInd w:val="0"/>
         <w:spacing w:after="0"/>
-        <w:ind w:left="708"/>
         <w:rPr>
           <w:rStyle w:val="Refdecomentario"/>
           <w:sz w:val="24"/>
           <w:szCs w:val="24"/>
         </w:rPr>
       </w:pPr>
+      <w:bookmarkStart w:id="0" w:name="_GoBack"/>
+      <w:bookmarkEnd w:id="0"/>
       <w:r>
         <w:rPr>
           <w:rFonts w:ascii="Arial" w:hAnsi="Arial" w:cs="Arial"/>
@@ -10099,18 +9779,8 @@
           <w:b/>
           <w:lang w:val="es-CO" w:eastAsia="es-CO"/>
         </w:rPr>
-        <w:t xml:space="preserve">zona </w:t>
-      </w:r>
-      <w:proofErr w:type="spellStart"/>
-      <w:r>
-        <w:rPr>
-          <w:rFonts w:ascii="Arial" w:eastAsia="Times New Roman" w:hAnsi="Arial" w:cs="Arial"/>
-          <w:b/>
-          <w:lang w:val="es-CO" w:eastAsia="es-CO"/>
-        </w:rPr>
-        <w:t>arida</w:t>
-      </w:r>
-      <w:proofErr w:type="spellEnd"/>
+        <w:t>zona arida</w:t>
+      </w:r>
       <w:r>
         <w:rPr>
           <w:rFonts w:ascii="Arial" w:eastAsia="Times New Roman" w:hAnsi="Arial" w:cs="Arial"/>
@@ -10437,19 +10107,8 @@
                 <w:sz w:val="24"/>
                 <w:szCs w:val="24"/>
               </w:rPr>
-              <w:t xml:space="preserve">Los desiertos o zonas </w:t>
-            </w:r>
-            <w:proofErr w:type="spellStart"/>
-            <w:r>
-              <w:rPr>
-                <w:rFonts w:ascii="Arial" w:hAnsi="Arial" w:cs="Arial"/>
-                <w:color w:val="000000"/>
-                <w:sz w:val="24"/>
-                <w:szCs w:val="24"/>
-              </w:rPr>
-              <w:t>aridas</w:t>
-            </w:r>
-            <w:proofErr w:type="spellEnd"/>
+              <w:t>Los desiertos o zonas aridas</w:t>
+            </w:r>
           </w:p>
         </w:tc>
       </w:tr>
@@ -10478,29 +10137,7 @@
                 <w:sz w:val="24"/>
                 <w:szCs w:val="24"/>
               </w:rPr>
-              <w:t xml:space="preserve">Código Shutterstock (o URL o la ruta en </w:t>
-            </w:r>
-            <w:proofErr w:type="spellStart"/>
-            <w:r>
-              <w:rPr>
-                <w:rFonts w:ascii="Arial" w:hAnsi="Arial" w:cs="Arial"/>
-                <w:b/>
-                <w:color w:val="000000"/>
-                <w:sz w:val="24"/>
-                <w:szCs w:val="24"/>
-              </w:rPr>
-              <w:t>AulaPlaneta</w:t>
-            </w:r>
-            <w:proofErr w:type="spellEnd"/>
-            <w:r>
-              <w:rPr>
-                <w:rFonts w:ascii="Arial" w:hAnsi="Arial" w:cs="Arial"/>
-                <w:b/>
-                <w:color w:val="000000"/>
-                <w:sz w:val="24"/>
-                <w:szCs w:val="24"/>
-              </w:rPr>
-              <w:t>)</w:t>
+              <w:t>Código Shutterstock (o URL o la ruta en AulaPlaneta)</w:t>
             </w:r>
           </w:p>
         </w:tc>
@@ -10600,7 +10237,6 @@
               </w:rPr>
               <w:t xml:space="preserve">sin embargo también hay áreas secas del interior del país, como el desierto de la </w:t>
             </w:r>
-            <w:proofErr w:type="spellStart"/>
             <w:r>
               <w:rPr>
                 <w:rFonts w:ascii="Arial" w:eastAsia="Times New Roman" w:hAnsi="Arial" w:cs="Arial"/>
@@ -10609,18 +10245,7 @@
                 <w:szCs w:val="24"/>
                 <w:lang w:val="es-CO" w:eastAsia="es-CO"/>
               </w:rPr>
-              <w:t>Tatacoa</w:t>
-            </w:r>
-            <w:proofErr w:type="spellEnd"/>
-            <w:r>
-              <w:rPr>
-                <w:rFonts w:ascii="Arial" w:eastAsia="Times New Roman" w:hAnsi="Arial" w:cs="Arial"/>
-                <w:b/>
-                <w:sz w:val="24"/>
-                <w:szCs w:val="24"/>
-                <w:lang w:val="es-CO" w:eastAsia="es-CO"/>
-              </w:rPr>
-              <w:t>,</w:t>
+              <w:t>Tatacoa,</w:t>
             </w:r>
             <w:r>
               <w:rPr>
@@ -10935,7 +10560,6 @@
               </w:rPr>
               <w:t xml:space="preserve">casi permanentemente con aire seco lo que genera un ecosistema árido o </w:t>
             </w:r>
-            <w:proofErr w:type="spellStart"/>
             <w:r>
               <w:rPr>
                 <w:rFonts w:ascii="Arial" w:hAnsi="Arial" w:cs="Arial"/>
@@ -10945,7 +10569,6 @@
               </w:rPr>
               <w:t>desertico</w:t>
             </w:r>
-            <w:proofErr w:type="spellEnd"/>
             <w:r>
               <w:rPr>
                 <w:rFonts w:ascii="Arial" w:hAnsi="Arial" w:cs="Arial"/>
@@ -11347,29 +10970,7 @@
                 <w:sz w:val="24"/>
                 <w:szCs w:val="24"/>
               </w:rPr>
-              <w:t xml:space="preserve">Código Shutterstock (o URL o la ruta en </w:t>
-            </w:r>
-            <w:proofErr w:type="spellStart"/>
-            <w:r>
-              <w:rPr>
-                <w:rFonts w:ascii="Arial" w:hAnsi="Arial" w:cs="Arial"/>
-                <w:b/>
-                <w:color w:val="000000"/>
-                <w:sz w:val="24"/>
-                <w:szCs w:val="24"/>
-              </w:rPr>
-              <w:t>AulaPlaneta</w:t>
-            </w:r>
-            <w:proofErr w:type="spellEnd"/>
-            <w:r>
-              <w:rPr>
-                <w:rFonts w:ascii="Arial" w:hAnsi="Arial" w:cs="Arial"/>
-                <w:b/>
-                <w:color w:val="000000"/>
-                <w:sz w:val="24"/>
-                <w:szCs w:val="24"/>
-              </w:rPr>
-              <w:t>)</w:t>
+              <w:t>Código Shutterstock (o URL o la ruta en AulaPlaneta)</w:t>
             </w:r>
           </w:p>
         </w:tc>
@@ -11451,27 +11052,7 @@
                 <w:szCs w:val="24"/>
                 <w:lang w:val="es-CO" w:eastAsia="es-CO"/>
               </w:rPr>
-              <w:t xml:space="preserve">En la Guajira hay arbustos como el </w:t>
-            </w:r>
-            <w:proofErr w:type="spellStart"/>
-            <w:r>
-              <w:rPr>
-                <w:rFonts w:ascii="Arial" w:eastAsia="Times New Roman" w:hAnsi="Arial" w:cs="Arial"/>
-                <w:sz w:val="24"/>
-                <w:szCs w:val="24"/>
-                <w:lang w:val="es-CO" w:eastAsia="es-CO"/>
-              </w:rPr>
-              <w:t>Trupillo</w:t>
-            </w:r>
-            <w:proofErr w:type="spellEnd"/>
-            <w:r>
-              <w:rPr>
-                <w:rFonts w:ascii="Arial" w:eastAsia="Times New Roman" w:hAnsi="Arial" w:cs="Arial"/>
-                <w:sz w:val="24"/>
-                <w:szCs w:val="24"/>
-                <w:lang w:val="es-CO" w:eastAsia="es-CO"/>
-              </w:rPr>
-              <w:t>, el Chaparro y el Algodón leche que tienen raíces largas y gruesas que les permiten acceder a la humedad del subsuelo.</w:t>
+              <w:t>En la Guajira hay arbustos como el Trupillo, el Chaparro y el Algodón leche que tienen raíces largas y gruesas que les permiten acceder a la humedad del subsuelo.</w:t>
             </w:r>
           </w:p>
           <w:p>
@@ -12146,29 +11727,7 @@
                 <w:sz w:val="24"/>
                 <w:szCs w:val="24"/>
               </w:rPr>
-              <w:t xml:space="preserve">Código Shutterstock (o URL o la ruta en </w:t>
-            </w:r>
-            <w:proofErr w:type="spellStart"/>
-            <w:r>
-              <w:rPr>
-                <w:rFonts w:ascii="Arial" w:hAnsi="Arial" w:cs="Arial"/>
-                <w:b/>
-                <w:color w:val="000000"/>
-                <w:sz w:val="24"/>
-                <w:szCs w:val="24"/>
-              </w:rPr>
-              <w:t>AulaPlaneta</w:t>
-            </w:r>
-            <w:proofErr w:type="spellEnd"/>
-            <w:r>
-              <w:rPr>
-                <w:rFonts w:ascii="Arial" w:hAnsi="Arial" w:cs="Arial"/>
-                <w:b/>
-                <w:color w:val="000000"/>
-                <w:sz w:val="24"/>
-                <w:szCs w:val="24"/>
-              </w:rPr>
-              <w:t>)</w:t>
+              <w:t>Código Shutterstock (o URL o la ruta en AulaPlaneta)</w:t>
             </w:r>
           </w:p>
         </w:tc>
@@ -12255,7 +11814,6 @@
               </w:rPr>
               <w:t>Los morichales son agrupaciones dominadas por palmas de Moriche (</w:t>
             </w:r>
-            <w:proofErr w:type="spellStart"/>
             <w:r>
               <w:rPr>
                 <w:rFonts w:ascii="Arial" w:eastAsia="Times New Roman" w:hAnsi="Arial" w:cs="Arial"/>
@@ -12264,18 +11822,7 @@
                 <w:szCs w:val="24"/>
                 <w:lang w:val="es-CO" w:eastAsia="es-CO"/>
               </w:rPr>
-              <w:t>Mauritia</w:t>
-            </w:r>
-            <w:proofErr w:type="spellEnd"/>
-            <w:r>
-              <w:rPr>
-                <w:rFonts w:ascii="Arial" w:eastAsia="Times New Roman" w:hAnsi="Arial" w:cs="Arial"/>
-                <w:i/>
-                <w:sz w:val="24"/>
-                <w:szCs w:val="24"/>
-                <w:lang w:val="es-CO" w:eastAsia="es-CO"/>
-              </w:rPr>
-              <w:t xml:space="preserve"> flexuosa</w:t>
+              <w:t>Mauritia flexuosa</w:t>
             </w:r>
             <w:r>
               <w:rPr>
@@ -12616,7 +12163,6 @@
         </w:rPr>
         <w:t xml:space="preserve"> la </w:t>
       </w:r>
-      <w:proofErr w:type="spellStart"/>
       <w:r>
         <w:rPr>
           <w:rFonts w:ascii="Arial" w:eastAsia="Times New Roman" w:hAnsi="Arial" w:cs="Arial"/>
@@ -12631,58 +12177,116 @@
           <w:b/>
           <w:lang w:eastAsia="es-CO"/>
         </w:rPr>
-        <w:t>orocora</w:t>
-      </w:r>
-      <w:proofErr w:type="spellEnd"/>
+        <w:t>orocora roja</w:t>
+      </w:r>
       <w:r>
         <w:rPr>
           <w:rFonts w:ascii="Arial" w:eastAsia="Times New Roman" w:hAnsi="Arial" w:cs="Arial"/>
           <w:b/>
           <w:lang w:eastAsia="es-CO"/>
         </w:rPr>
-        <w:t xml:space="preserve"> roja</w:t>
-      </w:r>
-      <w:r>
-        <w:rPr>
-          <w:rFonts w:ascii="Arial" w:eastAsia="Times New Roman" w:hAnsi="Arial" w:cs="Arial"/>
-          <w:b/>
+        <w:t xml:space="preserve"> y el águila rea</w:t>
+      </w:r>
+      <w:r>
+        <w:rPr>
+          <w:rFonts w:ascii="Arial" w:eastAsia="Times New Roman" w:hAnsi="Arial" w:cs="Arial"/>
           <w:lang w:eastAsia="es-CO"/>
         </w:rPr>
-        <w:t xml:space="preserve"> y el águila rea</w:t>
+        <w:t>l,</w:t>
       </w:r>
       <w:r>
         <w:rPr>
           <w:rFonts w:ascii="Arial" w:eastAsia="Times New Roman" w:hAnsi="Arial" w:cs="Arial"/>
           <w:lang w:eastAsia="es-CO"/>
         </w:rPr>
-        <w:t>l,</w:t>
+        <w:t xml:space="preserve"> </w:t>
       </w:r>
       <w:r>
         <w:rPr>
           <w:rFonts w:ascii="Arial" w:eastAsia="Times New Roman" w:hAnsi="Arial" w:cs="Arial"/>
           <w:lang w:eastAsia="es-CO"/>
         </w:rPr>
+        <w:t>y</w:t>
+      </w:r>
+      <w:r>
+        <w:rPr>
+          <w:rFonts w:ascii="Arial" w:eastAsia="Times New Roman" w:hAnsi="Arial" w:cs="Arial"/>
+          <w:lang w:eastAsia="es-CO"/>
+        </w:rPr>
+        <w:t xml:space="preserve"> mamíferos como </w:t>
+      </w:r>
+      <w:r>
+        <w:rPr>
+          <w:rFonts w:ascii="Arial" w:eastAsia="Times New Roman" w:hAnsi="Arial" w:cs="Arial"/>
+          <w:lang w:eastAsia="es-CO"/>
+        </w:rPr>
+        <w:t xml:space="preserve">el </w:t>
+      </w:r>
+      <w:r>
+        <w:rPr>
+          <w:rFonts w:ascii="Arial" w:eastAsia="Times New Roman" w:hAnsi="Arial" w:cs="Arial"/>
+          <w:b/>
+          <w:lang w:eastAsia="es-CO"/>
+        </w:rPr>
+        <w:t>mono ardilla</w:t>
+      </w:r>
+      <w:r>
+        <w:rPr>
+          <w:rFonts w:ascii="Arial" w:eastAsia="Times New Roman" w:hAnsi="Arial" w:cs="Arial"/>
+          <w:lang w:eastAsia="es-CO"/>
+        </w:rPr>
+        <w:t xml:space="preserve">, </w:t>
+      </w:r>
+      <w:r>
+        <w:rPr>
+          <w:rFonts w:ascii="Arial" w:eastAsia="Times New Roman" w:hAnsi="Arial" w:cs="Arial"/>
+          <w:lang w:eastAsia="es-CO"/>
+        </w:rPr>
+        <w:t>el</w:t>
+      </w:r>
+      <w:r>
+        <w:rPr>
+          <w:rFonts w:ascii="Arial" w:eastAsia="Times New Roman" w:hAnsi="Arial" w:cs="Arial"/>
+          <w:lang w:eastAsia="es-CO"/>
+        </w:rPr>
         <w:t xml:space="preserve"> </w:t>
       </w:r>
       <w:r>
         <w:rPr>
           <w:rFonts w:ascii="Arial" w:eastAsia="Times New Roman" w:hAnsi="Arial" w:cs="Arial"/>
+          <w:b/>
           <w:lang w:eastAsia="es-CO"/>
         </w:rPr>
-        <w:t>y</w:t>
-      </w:r>
-      <w:r>
-        <w:rPr>
-          <w:rFonts w:ascii="Arial" w:eastAsia="Times New Roman" w:hAnsi="Arial" w:cs="Arial"/>
+        <w:t>v</w:t>
+      </w:r>
+      <w:r>
+        <w:rPr>
+          <w:rFonts w:ascii="Arial" w:eastAsia="Times New Roman" w:hAnsi="Arial" w:cs="Arial"/>
+          <w:b/>
           <w:lang w:eastAsia="es-CO"/>
         </w:rPr>
-        <w:t xml:space="preserve"> mamíferos como </w:t>
-      </w:r>
-      <w:r>
-        <w:rPr>
-          <w:rFonts w:ascii="Arial" w:eastAsia="Times New Roman" w:hAnsi="Arial" w:cs="Arial"/>
+        <w:t>enado</w:t>
+      </w:r>
+      <w:r>
+        <w:rPr>
+          <w:rFonts w:ascii="Arial" w:eastAsia="Times New Roman" w:hAnsi="Arial" w:cs="Arial"/>
+          <w:b/>
           <w:lang w:eastAsia="es-CO"/>
         </w:rPr>
+        <w:t xml:space="preserve"> coliblanco</w:t>
+      </w:r>
+      <w:r>
+        <w:rPr>
+          <w:rFonts w:ascii="Arial" w:eastAsia="Times New Roman" w:hAnsi="Arial" w:cs="Arial"/>
+          <w:lang w:eastAsia="es-CO"/>
+        </w:rPr>
+        <w:t xml:space="preserve">, </w:t>
+      </w:r>
+      <w:r>
+        <w:rPr>
+          <w:rFonts w:ascii="Arial" w:eastAsia="Times New Roman" w:hAnsi="Arial" w:cs="Arial"/>
+          <w:lang w:eastAsia="es-CO"/>
+        </w:rPr>
         <w:t xml:space="preserve">el </w:t>
       </w:r>
       <w:r>
@@ -12691,13 +12295,69 @@
           <w:b/>
           <w:lang w:eastAsia="es-CO"/>
         </w:rPr>
-        <w:t>mono ardilla</w:t>
+        <w:t>jaguar</w:t>
       </w:r>
       <w:r>
         <w:rPr>
           <w:rFonts w:ascii="Arial" w:eastAsia="Times New Roman" w:hAnsi="Arial" w:cs="Arial"/>
           <w:lang w:eastAsia="es-CO"/>
         </w:rPr>
+        <w:t xml:space="preserve"> y numerosa</w:t>
+      </w:r>
+      <w:r>
+        <w:rPr>
+          <w:rFonts w:ascii="Arial" w:eastAsia="Times New Roman" w:hAnsi="Arial" w:cs="Arial"/>
+          <w:lang w:eastAsia="es-CO"/>
+        </w:rPr>
+        <w:t>s</w:t>
+      </w:r>
+      <w:r>
+        <w:rPr>
+          <w:rFonts w:ascii="Arial" w:eastAsia="Times New Roman" w:hAnsi="Arial" w:cs="Arial"/>
+          <w:lang w:eastAsia="es-CO"/>
+        </w:rPr>
+        <w:t xml:space="preserve"> especies de</w:t>
+      </w:r>
+      <w:r>
+        <w:rPr>
+          <w:rFonts w:ascii="Arial" w:eastAsia="Times New Roman" w:hAnsi="Arial" w:cs="Arial"/>
+          <w:lang w:eastAsia="es-CO"/>
+        </w:rPr>
+        <w:t xml:space="preserve"> roedores</w:t>
+      </w:r>
+      <w:r>
+        <w:rPr>
+          <w:rFonts w:ascii="Arial" w:eastAsia="Times New Roman" w:hAnsi="Arial" w:cs="Arial"/>
+          <w:lang w:eastAsia="es-CO"/>
+        </w:rPr>
+        <w:t xml:space="preserve"> </w:t>
+      </w:r>
+      <w:r>
+        <w:rPr>
+          <w:rFonts w:ascii="Arial" w:eastAsia="Times New Roman" w:hAnsi="Arial" w:cs="Arial"/>
+          <w:lang w:eastAsia="es-CO"/>
+        </w:rPr>
+        <w:t xml:space="preserve">y murciélagos. Varias especies se encuentran amenazadas </w:t>
+      </w:r>
+      <w:r>
+        <w:rPr>
+          <w:rFonts w:ascii="Arial" w:eastAsia="Times New Roman" w:hAnsi="Arial" w:cs="Arial"/>
+          <w:lang w:eastAsia="es-CO"/>
+        </w:rPr>
+        <w:t xml:space="preserve">de extinción </w:t>
+      </w:r>
+      <w:r>
+        <w:rPr>
+          <w:rFonts w:ascii="Arial" w:eastAsia="Times New Roman" w:hAnsi="Arial" w:cs="Arial"/>
+          <w:lang w:eastAsia="es-CO"/>
+        </w:rPr>
+        <w:t>como el perro de agua o nutria</w:t>
+      </w:r>
+      <w:r>
+        <w:rPr>
+          <w:rFonts w:ascii="Arial" w:eastAsia="Times New Roman" w:hAnsi="Arial" w:cs="Arial"/>
+          <w:lang w:eastAsia="es-CO"/>
+        </w:rPr>
         <w:t xml:space="preserve">, </w:t>
       </w:r>
       <w:r>
@@ -12705,169 +12365,21 @@
           <w:rFonts w:ascii="Arial" w:eastAsia="Times New Roman" w:hAnsi="Arial" w:cs="Arial"/>
           <w:lang w:eastAsia="es-CO"/>
         </w:rPr>
-        <w:t>el</w:t>
+        <w:t>el ocarro</w:t>
       </w:r>
       <w:r>
         <w:rPr>
           <w:rFonts w:ascii="Arial" w:eastAsia="Times New Roman" w:hAnsi="Arial" w:cs="Arial"/>
           <w:lang w:eastAsia="es-CO"/>
         </w:rPr>
-        <w:t xml:space="preserve"> </w:t>
-      </w:r>
-      <w:r>
-        <w:rPr>
-          <w:rFonts w:ascii="Arial" w:eastAsia="Times New Roman" w:hAnsi="Arial" w:cs="Arial"/>
-          <w:b/>
+        <w:t xml:space="preserve"> o </w:t>
+      </w:r>
+      <w:r>
+        <w:rPr>
+          <w:rFonts w:ascii="Arial" w:eastAsia="Times New Roman" w:hAnsi="Arial" w:cs="Arial"/>
           <w:lang w:eastAsia="es-CO"/>
         </w:rPr>
-        <w:t>v</w:t>
-      </w:r>
-      <w:r>
-        <w:rPr>
-          <w:rFonts w:ascii="Arial" w:eastAsia="Times New Roman" w:hAnsi="Arial" w:cs="Arial"/>
-          <w:b/>
-          <w:lang w:eastAsia="es-CO"/>
-        </w:rPr>
-        <w:t>enado</w:t>
-      </w:r>
-      <w:r>
-        <w:rPr>
-          <w:rFonts w:ascii="Arial" w:eastAsia="Times New Roman" w:hAnsi="Arial" w:cs="Arial"/>
-          <w:b/>
-          <w:lang w:eastAsia="es-CO"/>
-        </w:rPr>
-        <w:t xml:space="preserve"> coliblanco</w:t>
-      </w:r>
-      <w:r>
-        <w:rPr>
-          <w:rFonts w:ascii="Arial" w:eastAsia="Times New Roman" w:hAnsi="Arial" w:cs="Arial"/>
-          <w:lang w:eastAsia="es-CO"/>
-        </w:rPr>
-        <w:t xml:space="preserve">, </w:t>
-      </w:r>
-      <w:r>
-        <w:rPr>
-          <w:rFonts w:ascii="Arial" w:eastAsia="Times New Roman" w:hAnsi="Arial" w:cs="Arial"/>
-          <w:lang w:eastAsia="es-CO"/>
-        </w:rPr>
-        <w:t xml:space="preserve">el </w:t>
-      </w:r>
-      <w:r>
-        <w:rPr>
-          <w:rFonts w:ascii="Arial" w:eastAsia="Times New Roman" w:hAnsi="Arial" w:cs="Arial"/>
-          <w:b/>
-          <w:lang w:eastAsia="es-CO"/>
-        </w:rPr>
-        <w:t>jaguar</w:t>
-      </w:r>
-      <w:r>
-        <w:rPr>
-          <w:rFonts w:ascii="Arial" w:eastAsia="Times New Roman" w:hAnsi="Arial" w:cs="Arial"/>
-          <w:lang w:eastAsia="es-CO"/>
-        </w:rPr>
-        <w:t xml:space="preserve"> y numerosa</w:t>
-      </w:r>
-      <w:r>
-        <w:rPr>
-          <w:rFonts w:ascii="Arial" w:eastAsia="Times New Roman" w:hAnsi="Arial" w:cs="Arial"/>
-          <w:lang w:eastAsia="es-CO"/>
-        </w:rPr>
-        <w:t>s</w:t>
-      </w:r>
-      <w:r>
-        <w:rPr>
-          <w:rFonts w:ascii="Arial" w:eastAsia="Times New Roman" w:hAnsi="Arial" w:cs="Arial"/>
-          <w:lang w:eastAsia="es-CO"/>
-        </w:rPr>
-        <w:t xml:space="preserve"> especies de</w:t>
-      </w:r>
-      <w:r>
-        <w:rPr>
-          <w:rFonts w:ascii="Arial" w:eastAsia="Times New Roman" w:hAnsi="Arial" w:cs="Arial"/>
-          <w:lang w:eastAsia="es-CO"/>
-        </w:rPr>
-        <w:t xml:space="preserve"> roedores</w:t>
-      </w:r>
-      <w:r>
-        <w:rPr>
-          <w:rFonts w:ascii="Arial" w:eastAsia="Times New Roman" w:hAnsi="Arial" w:cs="Arial"/>
-          <w:lang w:eastAsia="es-CO"/>
-        </w:rPr>
-        <w:t xml:space="preserve"> </w:t>
-      </w:r>
-      <w:r>
-        <w:rPr>
-          <w:rFonts w:ascii="Arial" w:eastAsia="Times New Roman" w:hAnsi="Arial" w:cs="Arial"/>
-          <w:lang w:eastAsia="es-CO"/>
-        </w:rPr>
-        <w:t xml:space="preserve">y murciélagos. Varias especies se encuentran amenazadas </w:t>
-      </w:r>
-      <w:r>
-        <w:rPr>
-          <w:rFonts w:ascii="Arial" w:eastAsia="Times New Roman" w:hAnsi="Arial" w:cs="Arial"/>
-          <w:lang w:eastAsia="es-CO"/>
-        </w:rPr>
-        <w:t xml:space="preserve">de extinción </w:t>
-      </w:r>
-      <w:r>
-        <w:rPr>
-          <w:rFonts w:ascii="Arial" w:eastAsia="Times New Roman" w:hAnsi="Arial" w:cs="Arial"/>
-          <w:lang w:eastAsia="es-CO"/>
-        </w:rPr>
-        <w:t>como el perro de agua o nutria</w:t>
-      </w:r>
-      <w:r>
-        <w:rPr>
-          <w:rFonts w:ascii="Arial" w:eastAsia="Times New Roman" w:hAnsi="Arial" w:cs="Arial"/>
-          <w:lang w:eastAsia="es-CO"/>
-        </w:rPr>
-        <w:t xml:space="preserve">, </w:t>
-      </w:r>
-      <w:r>
-        <w:rPr>
-          <w:rFonts w:ascii="Arial" w:eastAsia="Times New Roman" w:hAnsi="Arial" w:cs="Arial"/>
-          <w:lang w:eastAsia="es-CO"/>
-        </w:rPr>
-        <w:t xml:space="preserve">el </w:t>
-      </w:r>
-      <w:proofErr w:type="spellStart"/>
-      <w:r>
-        <w:rPr>
-          <w:rFonts w:ascii="Arial" w:eastAsia="Times New Roman" w:hAnsi="Arial" w:cs="Arial"/>
-          <w:lang w:eastAsia="es-CO"/>
-        </w:rPr>
-        <w:t>ocarro</w:t>
-      </w:r>
-      <w:proofErr w:type="spellEnd"/>
-      <w:r>
-        <w:rPr>
-          <w:rFonts w:ascii="Arial" w:eastAsia="Times New Roman" w:hAnsi="Arial" w:cs="Arial"/>
-          <w:lang w:eastAsia="es-CO"/>
-        </w:rPr>
-        <w:t xml:space="preserve"> o </w:t>
-      </w:r>
-      <w:r>
-        <w:rPr>
-          <w:rFonts w:ascii="Arial" w:eastAsia="Times New Roman" w:hAnsi="Arial" w:cs="Arial"/>
-          <w:lang w:eastAsia="es-CO"/>
-        </w:rPr>
-        <w:t xml:space="preserve">armadillo, la tortuga </w:t>
-      </w:r>
-      <w:proofErr w:type="spellStart"/>
-      <w:r>
-        <w:rPr>
-          <w:rFonts w:ascii="Arial" w:eastAsia="Times New Roman" w:hAnsi="Arial" w:cs="Arial"/>
-          <w:lang w:eastAsia="es-CO"/>
-        </w:rPr>
-        <w:t>terecay</w:t>
-      </w:r>
-      <w:proofErr w:type="spellEnd"/>
-      <w:r>
-        <w:rPr>
-          <w:rFonts w:ascii="Arial" w:eastAsia="Times New Roman" w:hAnsi="Arial" w:cs="Arial"/>
-          <w:lang w:eastAsia="es-CO"/>
-        </w:rPr>
-        <w:t>, el oso palmero y el caimán del Orinoco.</w:t>
+        <w:t>armadillo, la tortuga terecay, el oso palmero y el caimán del Orinoco.</w:t>
       </w:r>
     </w:p>
     <w:p>
@@ -13282,23 +12794,7 @@
           <w:lang w:val="es-CO" w:eastAsia="es-CO"/>
         </w:rPr>
         <w:lastRenderedPageBreak/>
-        <w:t xml:space="preserve">La fauna se caracteriza por tener aves como guacamayo verde y el paujil de pico azul, también se encuentra mamíferos como titi </w:t>
-      </w:r>
-      <w:proofErr w:type="spellStart"/>
-      <w:r>
-        <w:rPr>
-          <w:rFonts w:ascii="Arial" w:eastAsia="Times New Roman" w:hAnsi="Arial" w:cs="Arial"/>
-          <w:lang w:val="es-CO" w:eastAsia="es-CO"/>
-        </w:rPr>
-        <w:t>cabeciblanco</w:t>
-      </w:r>
-      <w:proofErr w:type="spellEnd"/>
-      <w:r>
-        <w:rPr>
-          <w:rFonts w:ascii="Arial" w:eastAsia="Times New Roman" w:hAnsi="Arial" w:cs="Arial"/>
-          <w:lang w:val="es-CO" w:eastAsia="es-CO"/>
-        </w:rPr>
-        <w:t xml:space="preserve"> y monos aulladores, arañas, chicharras e iguanas.</w:t>
+        <w:t>La fauna se caracteriza por tener aves como guacamayo verde y el paujil de pico azul, también se encuentra mamíferos como titi cabeciblanco y monos aulladores, arañas, chicharras e iguanas.</w:t>
       </w:r>
     </w:p>
     <w:p>
@@ -13542,29 +13038,7 @@
                 <w:sz w:val="24"/>
                 <w:szCs w:val="24"/>
               </w:rPr>
-              <w:t xml:space="preserve">Código Shutterstock (o URL o la ruta en </w:t>
-            </w:r>
-            <w:proofErr w:type="spellStart"/>
-            <w:r>
-              <w:rPr>
-                <w:rFonts w:ascii="Arial" w:hAnsi="Arial" w:cs="Arial"/>
-                <w:b/>
-                <w:color w:val="000000"/>
-                <w:sz w:val="24"/>
-                <w:szCs w:val="24"/>
-              </w:rPr>
-              <w:t>AulaPlaneta</w:t>
-            </w:r>
-            <w:proofErr w:type="spellEnd"/>
-            <w:r>
-              <w:rPr>
-                <w:rFonts w:ascii="Arial" w:hAnsi="Arial" w:cs="Arial"/>
-                <w:b/>
-                <w:color w:val="000000"/>
-                <w:sz w:val="24"/>
-                <w:szCs w:val="24"/>
-              </w:rPr>
-              <w:t>)</w:t>
+              <w:t>Código Shutterstock (o URL o la ruta en AulaPlaneta)</w:t>
             </w:r>
           </w:p>
         </w:tc>
@@ -13981,23 +13455,7 @@
           <w:rFonts w:ascii="Arial" w:eastAsia="Times New Roman" w:hAnsi="Arial" w:cs="Arial"/>
           <w:lang w:val="es-CO" w:eastAsia="es-CO"/>
         </w:rPr>
-        <w:t xml:space="preserve">, que alcanzan alturas entre 20 m y 50 m; los grandes árboles, como las ceibas, el </w:t>
-      </w:r>
-      <w:proofErr w:type="spellStart"/>
-      <w:r>
-        <w:rPr>
-          <w:rFonts w:ascii="Arial" w:eastAsia="Times New Roman" w:hAnsi="Arial" w:cs="Arial"/>
-          <w:lang w:val="es-CO" w:eastAsia="es-CO"/>
-        </w:rPr>
-        <w:t>capinurí</w:t>
-      </w:r>
-      <w:proofErr w:type="spellEnd"/>
-      <w:r>
-        <w:rPr>
-          <w:rFonts w:ascii="Arial" w:eastAsia="Times New Roman" w:hAnsi="Arial" w:cs="Arial"/>
-          <w:lang w:val="es-CO" w:eastAsia="es-CO"/>
-        </w:rPr>
-        <w:t>, el cabo de hacha, el huito y  caoba son algunas de las plantas que logran conquistar el estrato más alto del bosque en búsqueda de la luz. Esta zona es conocida como el “</w:t>
+        <w:t>, que alcanzan alturas entre 20 m y 50 m; los grandes árboles, como las ceibas, el capinurí, el cabo de hacha, el huito y  caoba son algunas de las plantas que logran conquistar el estrato más alto del bosque en búsqueda de la luz. Esta zona es conocida como el “</w:t>
       </w:r>
       <w:r>
         <w:rPr>
@@ -14027,23 +13485,7 @@
           <w:rFonts w:ascii="Arial" w:eastAsia="Times New Roman" w:hAnsi="Arial" w:cs="Arial"/>
           <w:lang w:val="es-CO" w:eastAsia="es-CO"/>
         </w:rPr>
-        <w:t xml:space="preserve"> también logran estar en este estrato algunos ejemplos son: la palma zancona, el </w:t>
-      </w:r>
-      <w:proofErr w:type="spellStart"/>
-      <w:r>
-        <w:rPr>
-          <w:rFonts w:ascii="Arial" w:eastAsia="Times New Roman" w:hAnsi="Arial" w:cs="Arial"/>
-          <w:lang w:val="es-CO" w:eastAsia="es-CO"/>
-        </w:rPr>
-        <w:t>asai</w:t>
-      </w:r>
-      <w:proofErr w:type="spellEnd"/>
-      <w:r>
-        <w:rPr>
-          <w:rFonts w:ascii="Arial" w:eastAsia="Times New Roman" w:hAnsi="Arial" w:cs="Arial"/>
-          <w:lang w:val="es-CO" w:eastAsia="es-CO"/>
-        </w:rPr>
-        <w:t xml:space="preserve">, el chontaduro y la palma mil pesillo. </w:t>
+        <w:t xml:space="preserve"> también logran estar en este estrato algunos ejemplos son: la palma zancona, el asai, el chontaduro y la palma mil pesillo. </w:t>
       </w:r>
     </w:p>
     <w:p>
@@ -14171,9 +13613,8 @@
                 <w:lang w:val="es-CO" w:eastAsia="es-CO"/>
               </w:rPr>
               <w:lastRenderedPageBreak/>
-              <w:t xml:space="preserve">especialmente especies vegetales que encuentran lo largo de los troncos el lugar ideal para crecer. Ejemplos de especies que viven sobre los </w:t>
-            </w:r>
-            <w:proofErr w:type="spellStart"/>
+              <w:t>especialmente especies vegetales que encuentran lo largo de los troncos el lugar ideal para crecer. Ejemplos de especies que viven sobre los arboles son: las lianas, los bejucos, las brome</w:t>
+            </w:r>
             <w:r>
               <w:rPr>
                 <w:rFonts w:ascii="Arial" w:eastAsia="Times New Roman" w:hAnsi="Arial" w:cs="Arial"/>
@@ -14181,46 +13622,7 @@
                 <w:szCs w:val="24"/>
                 <w:lang w:val="es-CO" w:eastAsia="es-CO"/>
               </w:rPr>
-              <w:t>arboles</w:t>
-            </w:r>
-            <w:proofErr w:type="spellEnd"/>
-            <w:r>
-              <w:rPr>
-                <w:rFonts w:ascii="Arial" w:eastAsia="Times New Roman" w:hAnsi="Arial" w:cs="Arial"/>
-                <w:sz w:val="24"/>
-                <w:szCs w:val="24"/>
-                <w:lang w:val="es-CO" w:eastAsia="es-CO"/>
-              </w:rPr>
-              <w:t xml:space="preserve"> son: las lianas, los bejucos, las </w:t>
-            </w:r>
-            <w:proofErr w:type="spellStart"/>
-            <w:r>
-              <w:rPr>
-                <w:rFonts w:ascii="Arial" w:eastAsia="Times New Roman" w:hAnsi="Arial" w:cs="Arial"/>
-                <w:sz w:val="24"/>
-                <w:szCs w:val="24"/>
-                <w:lang w:val="es-CO" w:eastAsia="es-CO"/>
-              </w:rPr>
-              <w:t>brome</w:t>
-            </w:r>
-            <w:r>
-              <w:rPr>
-                <w:rFonts w:ascii="Arial" w:eastAsia="Times New Roman" w:hAnsi="Arial" w:cs="Arial"/>
-                <w:sz w:val="24"/>
-                <w:szCs w:val="24"/>
-                <w:lang w:val="es-CO" w:eastAsia="es-CO"/>
-              </w:rPr>
-              <w:t>lias</w:t>
-            </w:r>
-            <w:proofErr w:type="spellEnd"/>
-            <w:r>
-              <w:rPr>
-                <w:rFonts w:ascii="Arial" w:eastAsia="Times New Roman" w:hAnsi="Arial" w:cs="Arial"/>
-                <w:sz w:val="24"/>
-                <w:szCs w:val="24"/>
-                <w:lang w:val="es-CO" w:eastAsia="es-CO"/>
-              </w:rPr>
-              <w:t>, algunos helechos,</w:t>
+              <w:t>lias, algunos helechos,</w:t>
             </w:r>
             <w:r>
               <w:rPr>
@@ -14653,29 +14055,7 @@
                 <w:sz w:val="24"/>
                 <w:szCs w:val="24"/>
               </w:rPr>
-              <w:t xml:space="preserve">Código Shutterstock (o URL o la ruta en </w:t>
-            </w:r>
-            <w:proofErr w:type="spellStart"/>
-            <w:r>
-              <w:rPr>
-                <w:rFonts w:ascii="Arial" w:hAnsi="Arial" w:cs="Arial"/>
-                <w:b/>
-                <w:color w:val="000000"/>
-                <w:sz w:val="24"/>
-                <w:szCs w:val="24"/>
-              </w:rPr>
-              <w:t>AulaPlaneta</w:t>
-            </w:r>
-            <w:proofErr w:type="spellEnd"/>
-            <w:r>
-              <w:rPr>
-                <w:rFonts w:ascii="Arial" w:hAnsi="Arial" w:cs="Arial"/>
-                <w:b/>
-                <w:color w:val="000000"/>
-                <w:sz w:val="24"/>
-                <w:szCs w:val="24"/>
-              </w:rPr>
-              <w:t>)</w:t>
+              <w:t>Código Shutterstock (o URL o la ruta en AulaPlaneta)</w:t>
             </w:r>
           </w:p>
         </w:tc>
@@ -15032,23 +14412,7 @@
           <w:rFonts w:ascii="Arial" w:eastAsia="Times New Roman" w:hAnsi="Arial" w:cs="Arial"/>
           <w:lang w:val="es-CO" w:eastAsia="es-CO"/>
         </w:rPr>
-        <w:t xml:space="preserve">. Se ubica principalmente en la región andina de Colombia pero cuenta con representación </w:t>
-      </w:r>
-      <w:proofErr w:type="spellStart"/>
-      <w:r>
-        <w:rPr>
-          <w:rFonts w:ascii="Arial" w:eastAsia="Times New Roman" w:hAnsi="Arial" w:cs="Arial"/>
-          <w:lang w:val="es-CO" w:eastAsia="es-CO"/>
-        </w:rPr>
-        <w:t>ecosistémica</w:t>
-      </w:r>
-      <w:proofErr w:type="spellEnd"/>
-      <w:r>
-        <w:rPr>
-          <w:rFonts w:ascii="Arial" w:eastAsia="Times New Roman" w:hAnsi="Arial" w:cs="Arial"/>
-          <w:lang w:val="es-CO" w:eastAsia="es-CO"/>
-        </w:rPr>
-        <w:t xml:space="preserve"> en la Sierra Nevada de Santa Marta.</w:t>
+        <w:t>. Se ubica principalmente en la región andina de Colombia pero cuenta con representación ecosistémica en la Sierra Nevada de Santa Marta.</w:t>
       </w:r>
     </w:p>
     <w:p>
@@ -15095,15 +14459,7 @@
           <w:rFonts w:ascii="Arial" w:eastAsia="Times New Roman" w:hAnsi="Arial" w:cs="Arial"/>
           <w:lang w:val="es-CO" w:eastAsia="es-CO"/>
         </w:rPr>
-        <w:t xml:space="preserve"> cerca de 2000 </w:t>
-      </w:r>
-      <w:proofErr w:type="spellStart"/>
-      <w:r>
-        <w:rPr>
-          <w:rFonts w:ascii="Arial" w:eastAsia="Times New Roman" w:hAnsi="Arial" w:cs="Arial"/>
-          <w:lang w:val="es-CO" w:eastAsia="es-CO"/>
-        </w:rPr>
-        <w:t>mm</w:t>
+        <w:t xml:space="preserve"> cerca de 2000 mm</w:t>
       </w:r>
       <w:r>
         <w:rPr>
@@ -15112,7 +14468,6 @@
         </w:rPr>
         <w:t>.</w:t>
       </w:r>
-      <w:proofErr w:type="spellEnd"/>
       <w:r>
         <w:rPr>
           <w:rFonts w:ascii="Arial" w:eastAsia="Times New Roman" w:hAnsi="Arial" w:cs="Arial"/>
@@ -15210,17 +14565,8 @@
           <w:rFonts w:ascii="Arial" w:eastAsia="Times New Roman" w:hAnsi="Arial" w:cs="Arial"/>
           <w:lang w:val="es-CO" w:eastAsia="es-CO"/>
         </w:rPr>
-        <w:t xml:space="preserve">encia de comunidades de </w:t>
-      </w:r>
-      <w:proofErr w:type="spellStart"/>
-      <w:r>
-        <w:rPr>
-          <w:rFonts w:ascii="Arial" w:eastAsia="Times New Roman" w:hAnsi="Arial" w:cs="Arial"/>
-          <w:lang w:val="es-CO" w:eastAsia="es-CO"/>
-        </w:rPr>
-        <w:t>arboles</w:t>
-      </w:r>
-      <w:proofErr w:type="spellEnd"/>
+        <w:t>encia de comunidades de arboles</w:t>
+      </w:r>
       <w:r>
         <w:rPr>
           <w:rFonts w:ascii="Arial" w:eastAsia="Times New Roman" w:hAnsi="Arial" w:cs="Arial"/>
@@ -15243,7 +14589,6 @@
         </w:rPr>
         <w:t xml:space="preserve">, el </w:t>
       </w:r>
-      <w:proofErr w:type="spellStart"/>
       <w:r>
         <w:rPr>
           <w:rFonts w:ascii="Arial" w:eastAsia="Times New Roman" w:hAnsi="Arial" w:cs="Arial"/>
@@ -15252,7 +14597,6 @@
         </w:rPr>
         <w:t>gaque</w:t>
       </w:r>
-      <w:proofErr w:type="spellEnd"/>
       <w:r>
         <w:rPr>
           <w:rFonts w:ascii="Arial" w:eastAsia="Times New Roman" w:hAnsi="Arial" w:cs="Arial"/>
@@ -15266,25 +14610,7 @@
           <w:b/>
           <w:lang w:val="es-CO" w:eastAsia="es-CO"/>
         </w:rPr>
-        <w:t xml:space="preserve">tuno, el </w:t>
-      </w:r>
-      <w:proofErr w:type="spellStart"/>
-      <w:r>
-        <w:rPr>
-          <w:rFonts w:ascii="Arial" w:eastAsia="Times New Roman" w:hAnsi="Arial" w:cs="Arial"/>
-          <w:b/>
-          <w:lang w:val="es-CO" w:eastAsia="es-CO"/>
-        </w:rPr>
-        <w:t>cucharo</w:t>
-      </w:r>
-      <w:proofErr w:type="spellEnd"/>
-      <w:r>
-        <w:rPr>
-          <w:rFonts w:ascii="Arial" w:eastAsia="Times New Roman" w:hAnsi="Arial" w:cs="Arial"/>
-          <w:b/>
-          <w:lang w:val="es-CO" w:eastAsia="es-CO"/>
-        </w:rPr>
-        <w:t xml:space="preserve">, </w:t>
+        <w:t xml:space="preserve">tuno, el cucharo, </w:t>
       </w:r>
       <w:r>
         <w:rPr>
@@ -15536,29 +14862,7 @@
                 <w:sz w:val="24"/>
                 <w:szCs w:val="24"/>
               </w:rPr>
-              <w:t xml:space="preserve">Código Shutterstock (o URL o la ruta en </w:t>
-            </w:r>
-            <w:proofErr w:type="spellStart"/>
-            <w:r>
-              <w:rPr>
-                <w:rFonts w:ascii="Arial" w:hAnsi="Arial" w:cs="Arial"/>
-                <w:b/>
-                <w:color w:val="000000"/>
-                <w:sz w:val="24"/>
-                <w:szCs w:val="24"/>
-              </w:rPr>
-              <w:t>AulaPlaneta</w:t>
-            </w:r>
-            <w:proofErr w:type="spellEnd"/>
-            <w:r>
-              <w:rPr>
-                <w:rFonts w:ascii="Arial" w:hAnsi="Arial" w:cs="Arial"/>
-                <w:b/>
-                <w:color w:val="000000"/>
-                <w:sz w:val="24"/>
-                <w:szCs w:val="24"/>
-              </w:rPr>
-              <w:t>)</w:t>
+              <w:t>Código Shutterstock (o URL o la ruta en AulaPlaneta)</w:t>
             </w:r>
           </w:p>
         </w:tc>
@@ -15647,47 +14951,7 @@
                 <w:szCs w:val="24"/>
                 <w:lang w:val="es-CO" w:eastAsia="es-CO"/>
               </w:rPr>
-              <w:t xml:space="preserve">, han sido bosques muy alterados por la ganadería. Cundinamarca, </w:t>
-            </w:r>
-            <w:proofErr w:type="spellStart"/>
-            <w:r>
-              <w:rPr>
-                <w:rFonts w:ascii="Arial" w:eastAsia="Times New Roman" w:hAnsi="Arial" w:cs="Arial"/>
-                <w:sz w:val="24"/>
-                <w:szCs w:val="24"/>
-                <w:lang w:val="es-CO" w:eastAsia="es-CO"/>
-              </w:rPr>
-              <w:t>Boyaca</w:t>
-            </w:r>
-            <w:proofErr w:type="spellEnd"/>
-            <w:r>
-              <w:rPr>
-                <w:rFonts w:ascii="Arial" w:eastAsia="Times New Roman" w:hAnsi="Arial" w:cs="Arial"/>
-                <w:sz w:val="24"/>
-                <w:szCs w:val="24"/>
-                <w:lang w:val="es-CO" w:eastAsia="es-CO"/>
-              </w:rPr>
-              <w:t xml:space="preserve">, Meta, </w:t>
-            </w:r>
-            <w:proofErr w:type="spellStart"/>
-            <w:r>
-              <w:rPr>
-                <w:rFonts w:ascii="Arial" w:eastAsia="Times New Roman" w:hAnsi="Arial" w:cs="Arial"/>
-                <w:sz w:val="24"/>
-                <w:szCs w:val="24"/>
-                <w:lang w:val="es-CO" w:eastAsia="es-CO"/>
-              </w:rPr>
-              <w:t>Caqueta</w:t>
-            </w:r>
-            <w:proofErr w:type="spellEnd"/>
-            <w:r>
-              <w:rPr>
-                <w:rFonts w:ascii="Arial" w:eastAsia="Times New Roman" w:hAnsi="Arial" w:cs="Arial"/>
-                <w:sz w:val="24"/>
-                <w:szCs w:val="24"/>
-                <w:lang w:val="es-CO" w:eastAsia="es-CO"/>
-              </w:rPr>
-              <w:t xml:space="preserve"> y montañas.</w:t>
+              <w:t>, han sido bosques muy alterados por la ganadería. Cundinamarca, Boyaca, Meta, Caqueta y montañas.</w:t>
             </w:r>
           </w:p>
         </w:tc>
@@ -16079,23 +15343,7 @@
           <w:rFonts w:ascii="Arial" w:eastAsia="Times New Roman" w:hAnsi="Arial" w:cs="Arial"/>
           <w:lang w:val="es-CO" w:eastAsia="es-CO"/>
         </w:rPr>
-        <w:t xml:space="preserve"> y 4020 msnm, su clima es templado y frio, entre 4 °C y 21°C. Al igual que los bosques andinos se ubica principalmente en la región andina de Colombia pero cuenta también con representación </w:t>
-      </w:r>
-      <w:proofErr w:type="spellStart"/>
-      <w:r>
-        <w:rPr>
-          <w:rFonts w:ascii="Arial" w:eastAsia="Times New Roman" w:hAnsi="Arial" w:cs="Arial"/>
-          <w:lang w:val="es-CO" w:eastAsia="es-CO"/>
-        </w:rPr>
-        <w:t>ecosistémica</w:t>
-      </w:r>
-      <w:proofErr w:type="spellEnd"/>
-      <w:r>
-        <w:rPr>
-          <w:rFonts w:ascii="Arial" w:eastAsia="Times New Roman" w:hAnsi="Arial" w:cs="Arial"/>
-          <w:lang w:val="es-CO" w:eastAsia="es-CO"/>
-        </w:rPr>
-        <w:t xml:space="preserve"> en la Sierra Nevada de Santa Marta.</w:t>
+        <w:t xml:space="preserve"> y 4020 msnm, su clima es templado y frio, entre 4 °C y 21°C. Al igual que los bosques andinos se ubica principalmente en la región andina de Colombia pero cuenta también con representación ecosistémica en la Sierra Nevada de Santa Marta.</w:t>
       </w:r>
     </w:p>
     <w:p>
@@ -16412,7 +15660,6 @@
               </w:rPr>
               <w:t xml:space="preserve">En los páramos se encuentran especies únicas que tiene restringido su hábitat como es el caso del frailejón, </w:t>
             </w:r>
-            <w:proofErr w:type="spellStart"/>
             <w:r>
               <w:rPr>
                 <w:rFonts w:ascii="Arial" w:hAnsi="Arial" w:cs="Arial"/>
@@ -16420,72 +15667,15 @@
                 <w:sz w:val="24"/>
                 <w:szCs w:val="24"/>
               </w:rPr>
-              <w:t>Espelettia</w:t>
-            </w:r>
-            <w:proofErr w:type="spellEnd"/>
-            <w:r>
-              <w:rPr>
-                <w:rFonts w:ascii="Arial" w:hAnsi="Arial" w:cs="Arial"/>
-                <w:i/>
-                <w:sz w:val="24"/>
-                <w:szCs w:val="24"/>
-              </w:rPr>
-              <w:t xml:space="preserve"> </w:t>
-            </w:r>
-            <w:proofErr w:type="spellStart"/>
-            <w:r>
-              <w:rPr>
-                <w:rFonts w:ascii="Arial" w:hAnsi="Arial" w:cs="Arial"/>
-                <w:i/>
-                <w:sz w:val="24"/>
-                <w:szCs w:val="24"/>
-              </w:rPr>
-              <w:t>uribei</w:t>
-            </w:r>
-            <w:proofErr w:type="spellEnd"/>
-            <w:r>
-              <w:rPr>
-                <w:rFonts w:ascii="Arial" w:hAnsi="Arial" w:cs="Arial"/>
-                <w:sz w:val="24"/>
-                <w:szCs w:val="24"/>
-              </w:rPr>
-              <w:t xml:space="preserve">, localizados en el </w:t>
-            </w:r>
-            <w:proofErr w:type="spellStart"/>
-            <w:r>
-              <w:rPr>
-                <w:rFonts w:ascii="Arial" w:hAnsi="Arial" w:cs="Arial"/>
-                <w:sz w:val="24"/>
-                <w:szCs w:val="24"/>
-              </w:rPr>
-              <w:t>paramo</w:t>
-            </w:r>
-            <w:proofErr w:type="spellEnd"/>
-            <w:r>
-              <w:rPr>
-                <w:rFonts w:ascii="Arial" w:hAnsi="Arial" w:cs="Arial"/>
-                <w:sz w:val="24"/>
-                <w:szCs w:val="24"/>
-              </w:rPr>
-              <w:t xml:space="preserve"> de </w:t>
-            </w:r>
-            <w:proofErr w:type="spellStart"/>
-            <w:r>
-              <w:rPr>
-                <w:rFonts w:ascii="Arial" w:hAnsi="Arial" w:cs="Arial"/>
-                <w:sz w:val="24"/>
-                <w:szCs w:val="24"/>
-              </w:rPr>
-              <w:t>Chingaza</w:t>
-            </w:r>
-            <w:proofErr w:type="spellEnd"/>
-            <w:r>
-              <w:rPr>
-                <w:rFonts w:ascii="Arial" w:hAnsi="Arial" w:cs="Arial"/>
-                <w:sz w:val="24"/>
-                <w:szCs w:val="24"/>
-              </w:rPr>
-              <w:t>.</w:t>
+              <w:t>Espelettia uribei</w:t>
+            </w:r>
+            <w:r>
+              <w:rPr>
+                <w:rFonts w:ascii="Arial" w:hAnsi="Arial" w:cs="Arial"/>
+                <w:sz w:val="24"/>
+                <w:szCs w:val="24"/>
+              </w:rPr>
+              <w:t>, localizados en el paramo de Chingaza.</w:t>
             </w:r>
           </w:p>
         </w:tc>
@@ -16799,29 +15989,7 @@
                 <w:sz w:val="24"/>
                 <w:szCs w:val="24"/>
               </w:rPr>
-              <w:t xml:space="preserve">Código Shutterstock (o URL o la ruta en </w:t>
-            </w:r>
-            <w:proofErr w:type="spellStart"/>
-            <w:r>
-              <w:rPr>
-                <w:rFonts w:ascii="Arial" w:hAnsi="Arial" w:cs="Arial"/>
-                <w:b/>
-                <w:color w:val="000000"/>
-                <w:sz w:val="24"/>
-                <w:szCs w:val="24"/>
-              </w:rPr>
-              <w:t>AulaPlaneta</w:t>
-            </w:r>
-            <w:proofErr w:type="spellEnd"/>
-            <w:r>
-              <w:rPr>
-                <w:rFonts w:ascii="Arial" w:hAnsi="Arial" w:cs="Arial"/>
-                <w:b/>
-                <w:color w:val="000000"/>
-                <w:sz w:val="24"/>
-                <w:szCs w:val="24"/>
-              </w:rPr>
-              <w:t>)</w:t>
+              <w:t>Código Shutterstock (o URL o la ruta en AulaPlaneta)</w:t>
             </w:r>
           </w:p>
         </w:tc>
@@ -17529,29 +16697,7 @@
                 <w:sz w:val="24"/>
                 <w:szCs w:val="24"/>
               </w:rPr>
-              <w:t xml:space="preserve">Código Shutterstock (o URL o la ruta en </w:t>
-            </w:r>
-            <w:proofErr w:type="spellStart"/>
-            <w:r>
-              <w:rPr>
-                <w:rFonts w:ascii="Arial" w:hAnsi="Arial" w:cs="Arial"/>
-                <w:b/>
-                <w:color w:val="000000"/>
-                <w:sz w:val="24"/>
-                <w:szCs w:val="24"/>
-              </w:rPr>
-              <w:t>AulaPlaneta</w:t>
-            </w:r>
-            <w:proofErr w:type="spellEnd"/>
-            <w:r>
-              <w:rPr>
-                <w:rFonts w:ascii="Arial" w:hAnsi="Arial" w:cs="Arial"/>
-                <w:b/>
-                <w:color w:val="000000"/>
-                <w:sz w:val="24"/>
-                <w:szCs w:val="24"/>
-              </w:rPr>
-              <w:t>)</w:t>
+              <w:t>Código Shutterstock (o URL o la ruta en AulaPlaneta)</w:t>
             </w:r>
           </w:p>
         </w:tc>
@@ -18974,7 +18120,6 @@
               </w:rPr>
               <w:t xml:space="preserve">ecosistemas </w:t>
             </w:r>
-            <w:proofErr w:type="spellStart"/>
             <w:r>
               <w:rPr>
                 <w:rFonts w:ascii="Arial" w:hAnsi="Arial" w:cs="Arial"/>
@@ -18982,14 +18127,12 @@
               </w:rPr>
               <w:t>lóticos</w:t>
             </w:r>
-            <w:proofErr w:type="spellEnd"/>
             <w:r>
               <w:rPr>
                 <w:rFonts w:ascii="Arial" w:hAnsi="Arial" w:cs="Arial"/>
               </w:rPr>
               <w:t xml:space="preserve"> o </w:t>
             </w:r>
-            <w:proofErr w:type="spellStart"/>
             <w:r>
               <w:rPr>
                 <w:rFonts w:ascii="Arial" w:hAnsi="Arial" w:cs="Arial"/>
@@ -18997,47 +18140,18 @@
               </w:rPr>
               <w:t>lénticos</w:t>
             </w:r>
-            <w:proofErr w:type="spellEnd"/>
-            <w:r>
-              <w:rPr>
-                <w:rFonts w:ascii="Arial" w:hAnsi="Arial" w:cs="Arial"/>
-              </w:rPr>
-              <w:t xml:space="preserve">. Los ecosistemas de tipo lotico son los ríos y quebradas que se caracterizan por ser de aguas corrientes, pueden ser permanentes o temporales dependiendo de si se mantienen todo el año o si solo ocurren en temporadas de lluvia. Los ecosistemas de tipo </w:t>
-            </w:r>
-            <w:proofErr w:type="spellStart"/>
-            <w:r>
-              <w:rPr>
-                <w:rFonts w:ascii="Arial" w:hAnsi="Arial" w:cs="Arial"/>
-              </w:rPr>
-              <w:t>léntico</w:t>
-            </w:r>
-            <w:proofErr w:type="spellEnd"/>
-            <w:r>
-              <w:rPr>
-                <w:rFonts w:ascii="Arial" w:hAnsi="Arial" w:cs="Arial"/>
-              </w:rPr>
-              <w:t xml:space="preserve"> por el contrario permanecen todo el año y se caracterizan por ser aguas aparentemente estancadas pero son alimentadas por </w:t>
+            <w:r>
+              <w:rPr>
+                <w:rFonts w:ascii="Arial" w:hAnsi="Arial" w:cs="Arial"/>
+              </w:rPr>
+              <w:t xml:space="preserve">. Los ecosistemas de tipo lotico son los ríos y quebradas que se caracterizan por ser de aguas corrientes, pueden ser permanentes o temporales dependiendo de si se mantienen todo el año o si solo ocurren en temporadas de lluvia. Los ecosistemas de tipo léntico por el contrario permanecen todo el año y se caracterizan por ser aguas aparentemente estancadas pero son alimentadas por </w:t>
             </w:r>
             <w:r>
               <w:rPr>
                 <w:rFonts w:ascii="Arial" w:hAnsi="Arial" w:cs="Arial"/>
               </w:rPr>
               <w:lastRenderedPageBreak/>
-              <w:t xml:space="preserve">arroyos o aguas subterráneas. Ejemplos de ecosistemas </w:t>
-            </w:r>
-            <w:proofErr w:type="spellStart"/>
-            <w:r>
-              <w:rPr>
-                <w:rFonts w:ascii="Arial" w:hAnsi="Arial" w:cs="Arial"/>
-              </w:rPr>
-              <w:t>lénticos</w:t>
-            </w:r>
-            <w:proofErr w:type="spellEnd"/>
-            <w:r>
-              <w:rPr>
-                <w:rFonts w:ascii="Arial" w:hAnsi="Arial" w:cs="Arial"/>
-              </w:rPr>
-              <w:t xml:space="preserve"> son las lagunas y embalses.</w:t>
+              <w:t>arroyos o aguas subterráneas. Ejemplos de ecosistemas lénticos son las lagunas y embalses.</w:t>
             </w:r>
           </w:p>
         </w:tc>
@@ -19283,23 +18397,7 @@
                 <w:rFonts w:ascii="Arial" w:hAnsi="Arial" w:cs="Arial"/>
                 <w:b/>
               </w:rPr>
-              <w:t xml:space="preserve">Código Shutterstock (o URL o la ruta en </w:t>
-            </w:r>
-            <w:proofErr w:type="spellStart"/>
-            <w:r>
-              <w:rPr>
-                <w:rFonts w:ascii="Arial" w:hAnsi="Arial" w:cs="Arial"/>
-                <w:b/>
-              </w:rPr>
-              <w:t>AulaPlaneta</w:t>
-            </w:r>
-            <w:proofErr w:type="spellEnd"/>
-            <w:r>
-              <w:rPr>
-                <w:rFonts w:ascii="Arial" w:hAnsi="Arial" w:cs="Arial"/>
-                <w:b/>
-              </w:rPr>
-              <w:t>)</w:t>
+              <w:t>Código Shutterstock (o URL o la ruta en AulaPlaneta)</w:t>
             </w:r>
           </w:p>
         </w:tc>
@@ -19536,14 +18634,7 @@
         <w:rPr>
           <w:rFonts w:ascii="Arial" w:hAnsi="Arial" w:cs="Arial"/>
         </w:rPr>
-        <w:t xml:space="preserve">, por ejemplo delfines de río, nutrias y otros peces de gran tamaño como el </w:t>
-      </w:r>
-      <w:proofErr w:type="spellStart"/>
-      <w:r>
-        <w:rPr>
-          <w:rFonts w:ascii="Arial" w:hAnsi="Arial" w:cs="Arial"/>
-        </w:rPr>
-        <w:t>piraruc</w:t>
+        <w:t>, por ejemplo delfines de río, nutrias y otros peces de gran tamaño como el piraruc</w:t>
       </w:r>
       <w:r>
         <w:rPr>
@@ -19551,7 +18642,6 @@
         </w:rPr>
         <w:t>ú</w:t>
       </w:r>
-      <w:proofErr w:type="spellEnd"/>
       <w:r>
         <w:rPr>
           <w:rFonts w:ascii="Arial" w:hAnsi="Arial" w:cs="Arial"/>
@@ -19924,7 +19014,6 @@
         </w:rPr>
         <w:t xml:space="preserve"> son ecosistemas acuáticos </w:t>
       </w:r>
-      <w:proofErr w:type="spellStart"/>
       <w:r>
         <w:rPr>
           <w:rFonts w:ascii="Arial" w:hAnsi="Arial" w:cs="Arial"/>
@@ -19932,26 +19021,11 @@
         </w:rPr>
         <w:t>lénticos</w:t>
       </w:r>
-      <w:proofErr w:type="spellEnd"/>
-      <w:r>
-        <w:rPr>
-          <w:rFonts w:ascii="Arial" w:hAnsi="Arial" w:cs="Arial"/>
-        </w:rPr>
-        <w:t xml:space="preserve"> caracterizados por una baja circulación del agua y por presentar grandes espejos de agua desprovistos de vegetación. En Colombia la mayoría de lagunas se encuentran en las zonas andinas y alto andinas. Dentro de estas algunas de las más importantes son la de la Cocha en el departamento de Nariño, la de Tota en Boyacá, la de </w:t>
-      </w:r>
-      <w:proofErr w:type="spellStart"/>
-      <w:r>
-        <w:rPr>
-          <w:rFonts w:ascii="Arial" w:hAnsi="Arial" w:cs="Arial"/>
-        </w:rPr>
-        <w:t>Guatavita</w:t>
-      </w:r>
-      <w:proofErr w:type="spellEnd"/>
-      <w:r>
-        <w:rPr>
-          <w:rFonts w:ascii="Arial" w:hAnsi="Arial" w:cs="Arial"/>
-        </w:rPr>
-        <w:t xml:space="preserve"> en Cundinamarca y la de Otún-Quimbaya en el Quindío.</w:t>
+      <w:r>
+        <w:rPr>
+          <w:rFonts w:ascii="Arial" w:hAnsi="Arial" w:cs="Arial"/>
+        </w:rPr>
+        <w:t xml:space="preserve"> caracterizados por una baja circulación del agua y por presentar grandes espejos de agua desprovistos de vegetación. En Colombia la mayoría de lagunas se encuentran en las zonas andinas y alto andinas. Dentro de estas algunas de las más importantes son la de la Cocha en el departamento de Nariño, la de Tota en Boyacá, la de Guatavita en Cundinamarca y la de Otún-Quimbaya en el Quindío.</w:t>
       </w:r>
     </w:p>
     <w:p>
@@ -20094,23 +19168,7 @@
                 <w:rFonts w:ascii="Arial" w:hAnsi="Arial" w:cs="Arial"/>
                 <w:b/>
               </w:rPr>
-              <w:t xml:space="preserve">Código Shutterstock (o URL o la ruta en </w:t>
-            </w:r>
-            <w:proofErr w:type="spellStart"/>
-            <w:r>
-              <w:rPr>
-                <w:rFonts w:ascii="Arial" w:hAnsi="Arial" w:cs="Arial"/>
-                <w:b/>
-              </w:rPr>
-              <w:t>AulaPlaneta</w:t>
-            </w:r>
-            <w:proofErr w:type="spellEnd"/>
-            <w:r>
-              <w:rPr>
-                <w:rFonts w:ascii="Arial" w:hAnsi="Arial" w:cs="Arial"/>
-                <w:b/>
-              </w:rPr>
-              <w:t>)</w:t>
+              <w:t>Código Shutterstock (o URL o la ruta en AulaPlaneta)</w:t>
             </w:r>
           </w:p>
         </w:tc>
@@ -20183,21 +19241,7 @@
               <w:rPr>
                 <w:rFonts w:ascii="Arial" w:hAnsi="Arial" w:cs="Arial"/>
               </w:rPr>
-              <w:t xml:space="preserve">, también hay numerosas lagunas de alta montaña como la laguna de </w:t>
-            </w:r>
-            <w:proofErr w:type="spellStart"/>
-            <w:r>
-              <w:rPr>
-                <w:rFonts w:ascii="Arial" w:hAnsi="Arial" w:cs="Arial"/>
-              </w:rPr>
-              <w:t>Guatavita</w:t>
-            </w:r>
-            <w:proofErr w:type="spellEnd"/>
-            <w:r>
-              <w:rPr>
-                <w:rFonts w:ascii="Arial" w:hAnsi="Arial" w:cs="Arial"/>
-              </w:rPr>
-              <w:t>.</w:t>
+              <w:t>, también hay numerosas lagunas de alta montaña como la laguna de Guatavita.</w:t>
             </w:r>
           </w:p>
         </w:tc>
@@ -20436,49 +19480,7 @@
         <w:rPr>
           <w:rFonts w:ascii="Arial" w:hAnsi="Arial" w:cs="Arial"/>
         </w:rPr>
-        <w:t xml:space="preserve">río </w:t>
-      </w:r>
-      <w:proofErr w:type="spellStart"/>
-      <w:r>
-        <w:rPr>
-          <w:rFonts w:ascii="Arial" w:hAnsi="Arial" w:cs="Arial"/>
-        </w:rPr>
-        <w:t>Nare</w:t>
-      </w:r>
-      <w:proofErr w:type="spellEnd"/>
-      <w:r>
-        <w:rPr>
-          <w:rFonts w:ascii="Arial" w:hAnsi="Arial" w:cs="Arial"/>
-        </w:rPr>
-        <w:t xml:space="preserve"> y del </w:t>
-      </w:r>
-      <w:proofErr w:type="spellStart"/>
-      <w:r>
-        <w:rPr>
-          <w:rFonts w:ascii="Arial" w:hAnsi="Arial" w:cs="Arial"/>
-        </w:rPr>
-        <w:t>Guatapé</w:t>
-      </w:r>
-      <w:proofErr w:type="spellEnd"/>
-      <w:r>
-        <w:rPr>
-          <w:rFonts w:ascii="Arial" w:hAnsi="Arial" w:cs="Arial"/>
-        </w:rPr>
-        <w:t xml:space="preserve">, por ejemplo fueron los afluentes intervenidos para aportar los recursos hídricos que conformarían el embalse </w:t>
-      </w:r>
-      <w:proofErr w:type="spellStart"/>
-      <w:r>
-        <w:rPr>
-          <w:rFonts w:ascii="Arial" w:hAnsi="Arial" w:cs="Arial"/>
-        </w:rPr>
-        <w:t>Guatapé</w:t>
-      </w:r>
-      <w:proofErr w:type="spellEnd"/>
-      <w:r>
-        <w:rPr>
-          <w:rFonts w:ascii="Arial" w:hAnsi="Arial" w:cs="Arial"/>
-        </w:rPr>
-        <w:t>.</w:t>
+        <w:t>río Nare y del Guatapé, por ejemplo fueron los afluentes intervenidos para aportar los recursos hídricos que conformarían el embalse Guatapé.</w:t>
       </w:r>
     </w:p>
     <w:p>
@@ -20620,23 +19622,7 @@
                 <w:rFonts w:ascii="Arial" w:hAnsi="Arial" w:cs="Arial"/>
                 <w:b/>
               </w:rPr>
-              <w:t xml:space="preserve">Código Shutterstock (o URL o la ruta en </w:t>
-            </w:r>
-            <w:proofErr w:type="spellStart"/>
-            <w:r>
-              <w:rPr>
-                <w:rFonts w:ascii="Arial" w:hAnsi="Arial" w:cs="Arial"/>
-                <w:b/>
-              </w:rPr>
-              <w:t>AulaPlaneta</w:t>
-            </w:r>
-            <w:proofErr w:type="spellEnd"/>
-            <w:r>
-              <w:rPr>
-                <w:rFonts w:ascii="Arial" w:hAnsi="Arial" w:cs="Arial"/>
-                <w:b/>
-              </w:rPr>
-              <w:t>)</w:t>
+              <w:t>Código Shutterstock (o URL o la ruta en AulaPlaneta)</w:t>
             </w:r>
           </w:p>
         </w:tc>
@@ -20704,21 +19690,7 @@
               <w:rPr>
                 <w:rFonts w:ascii="Arial" w:hAnsi="Arial" w:cs="Arial"/>
               </w:rPr>
-              <w:t xml:space="preserve">Complejo de aguas de </w:t>
-            </w:r>
-            <w:proofErr w:type="spellStart"/>
-            <w:r>
-              <w:rPr>
-                <w:rFonts w:ascii="Arial" w:hAnsi="Arial" w:cs="Arial"/>
-              </w:rPr>
-              <w:t>Guatapé</w:t>
-            </w:r>
-            <w:proofErr w:type="spellEnd"/>
-            <w:r>
-              <w:rPr>
-                <w:rFonts w:ascii="Arial" w:hAnsi="Arial" w:cs="Arial"/>
-              </w:rPr>
-              <w:t xml:space="preserve">, constituye un tipo de ecosistema </w:t>
+              <w:t xml:space="preserve">Complejo de aguas de Guatapé, constituye un tipo de ecosistema </w:t>
             </w:r>
             <w:r>
               <w:rPr>
@@ -20758,23 +19730,7 @@
           <w:rFonts w:ascii="Arial" w:hAnsi="Arial" w:cs="Arial"/>
           <w:lang w:val="es-MX"/>
         </w:rPr>
-        <w:t xml:space="preserve">En la gran mayoría de casos la vegetación natural del área es remplazada por otras plantas. En el caso de </w:t>
-      </w:r>
-      <w:proofErr w:type="spellStart"/>
-      <w:r>
-        <w:rPr>
-          <w:rFonts w:ascii="Arial" w:hAnsi="Arial" w:cs="Arial"/>
-          <w:lang w:val="es-MX"/>
-        </w:rPr>
-        <w:t>Guatapé</w:t>
-      </w:r>
-      <w:proofErr w:type="spellEnd"/>
-      <w:r>
-        <w:rPr>
-          <w:rFonts w:ascii="Arial" w:hAnsi="Arial" w:cs="Arial"/>
-          <w:lang w:val="es-MX"/>
-        </w:rPr>
-        <w:t xml:space="preserve"> l</w:t>
+        <w:t>En la gran mayoría de casos la vegetación natural del área es remplazada por otras plantas. En el caso de Guatapé l</w:t>
       </w:r>
       <w:r>
         <w:rPr>
@@ -21294,23 +20250,7 @@
                 <w:rFonts w:ascii="Arial" w:hAnsi="Arial" w:cs="Arial"/>
                 <w:b/>
               </w:rPr>
-              <w:t xml:space="preserve">Código Shutterstock (o URL o la ruta en </w:t>
-            </w:r>
-            <w:proofErr w:type="spellStart"/>
-            <w:r>
-              <w:rPr>
-                <w:rFonts w:ascii="Arial" w:hAnsi="Arial" w:cs="Arial"/>
-                <w:b/>
-              </w:rPr>
-              <w:t>AulaPlaneta</w:t>
-            </w:r>
-            <w:proofErr w:type="spellEnd"/>
-            <w:r>
-              <w:rPr>
-                <w:rFonts w:ascii="Arial" w:hAnsi="Arial" w:cs="Arial"/>
-                <w:b/>
-              </w:rPr>
-              <w:t>)</w:t>
+              <w:t>Código Shutterstock (o URL o la ruta en AulaPlaneta)</w:t>
             </w:r>
           </w:p>
         </w:tc>
@@ -21929,23 +20869,7 @@
                 <w:b/>
               </w:rPr>
               <w:lastRenderedPageBreak/>
-              <w:t xml:space="preserve">Código Shutterstock (o URL o la ruta en </w:t>
-            </w:r>
-            <w:proofErr w:type="spellStart"/>
-            <w:r>
-              <w:rPr>
-                <w:rFonts w:ascii="Arial" w:hAnsi="Arial" w:cs="Arial"/>
-                <w:b/>
-              </w:rPr>
-              <w:t>AulaPlaneta</w:t>
-            </w:r>
-            <w:proofErr w:type="spellEnd"/>
-            <w:r>
-              <w:rPr>
-                <w:rFonts w:ascii="Arial" w:hAnsi="Arial" w:cs="Arial"/>
-                <w:b/>
-              </w:rPr>
-              <w:t>)</w:t>
+              <w:t>Código Shutterstock (o URL o la ruta en AulaPlaneta)</w:t>
             </w:r>
           </w:p>
         </w:tc>
@@ -22083,7 +21007,6 @@
         </w:rPr>
         <w:t xml:space="preserve"> s</w:t>
       </w:r>
-      <w:proofErr w:type="spellStart"/>
       <w:r>
         <w:rPr>
           <w:rFonts w:ascii="Arial" w:eastAsia="Times New Roman" w:hAnsi="Arial" w:cs="Arial"/>
@@ -22091,18 +21014,20 @@
           <w:szCs w:val="24"/>
           <w:lang w:val="es-CO" w:eastAsia="es-CO"/>
         </w:rPr>
-        <w:t>e</w:t>
-      </w:r>
-      <w:proofErr w:type="spellEnd"/>
-      <w:r>
+        <w:t xml:space="preserve">e extienden a lo largo de las bahías, ensenadas y ciénagas de las costas. </w:t>
+      </w:r>
+    </w:p>
+    <w:p>
+      <w:pPr>
+        <w:pStyle w:val="NormalWeb"/>
+        <w:spacing w:beforeLines="0" w:afterLines="0"/>
         <w:rPr>
           <w:rFonts w:ascii="Arial" w:eastAsia="Times New Roman" w:hAnsi="Arial" w:cs="Arial"/>
           <w:sz w:val="24"/>
           <w:szCs w:val="24"/>
           <w:lang w:val="es-CO" w:eastAsia="es-CO"/>
         </w:rPr>
-        <w:t xml:space="preserve"> extienden a lo largo de las bahías, ensenadas y ciénagas de las costas. </w:t>
-      </w:r>
+      </w:pPr>
     </w:p>
     <w:p>
       <w:pPr>
@@ -22110,11 +21035,69 @@
         <w:spacing w:beforeLines="0" w:afterLines="0"/>
         <w:rPr>
           <w:rFonts w:ascii="Arial" w:eastAsia="Times New Roman" w:hAnsi="Arial" w:cs="Arial"/>
+          <w:b/>
           <w:sz w:val="24"/>
           <w:szCs w:val="24"/>
           <w:lang w:val="es-CO" w:eastAsia="es-CO"/>
         </w:rPr>
       </w:pPr>
+      <w:r>
+        <w:rPr>
+          <w:rFonts w:ascii="Arial" w:eastAsia="Times New Roman" w:hAnsi="Arial" w:cs="Arial"/>
+          <w:sz w:val="24"/>
+          <w:szCs w:val="24"/>
+          <w:lang w:val="es-CO" w:eastAsia="es-CO"/>
+        </w:rPr>
+        <w:t xml:space="preserve">Se puede encontrar una </w:t>
+      </w:r>
+      <w:r>
+        <w:rPr>
+          <w:rFonts w:ascii="Arial" w:eastAsia="Times New Roman" w:hAnsi="Arial" w:cs="Arial"/>
+          <w:b/>
+          <w:sz w:val="24"/>
+          <w:szCs w:val="24"/>
+          <w:lang w:val="es-CO" w:eastAsia="es-CO"/>
+        </w:rPr>
+        <w:t>gran avifauna</w:t>
+      </w:r>
+      <w:r>
+        <w:rPr>
+          <w:rFonts w:ascii="Arial" w:eastAsia="Times New Roman" w:hAnsi="Arial" w:cs="Arial"/>
+          <w:sz w:val="24"/>
+          <w:szCs w:val="24"/>
+          <w:lang w:val="es-CO" w:eastAsia="es-CO"/>
+        </w:rPr>
+        <w:t xml:space="preserve">, particularmente </w:t>
+      </w:r>
+      <w:r>
+        <w:rPr>
+          <w:rFonts w:ascii="Arial" w:eastAsia="Times New Roman" w:hAnsi="Arial" w:cs="Arial"/>
+          <w:b/>
+          <w:sz w:val="24"/>
+          <w:szCs w:val="24"/>
+          <w:lang w:val="es-CO" w:eastAsia="es-CO"/>
+        </w:rPr>
+        <w:t>endémica</w:t>
+      </w:r>
+      <w:r>
+        <w:rPr>
+          <w:rFonts w:ascii="Arial" w:eastAsia="Times New Roman" w:hAnsi="Arial" w:cs="Arial"/>
+          <w:sz w:val="24"/>
+          <w:szCs w:val="24"/>
+          <w:lang w:val="es-CO" w:eastAsia="es-CO"/>
+        </w:rPr>
+        <w:t>, garzas y rapaces de mediano y pequeño tamaño. Se encuentran también muchas serpientes y anfibios. Debido a sus particulares condiciones ecológicas el manglar es el ecosistema más productivo del planeta; una amplia variedad de insectos, crustáceos y peces, se originan justamente en los manglares.</w:t>
+      </w:r>
+      <w:r>
+        <w:rPr>
+          <w:rFonts w:ascii="Arial" w:eastAsia="Times New Roman" w:hAnsi="Arial" w:cs="Arial"/>
+          <w:b/>
+          <w:sz w:val="24"/>
+          <w:szCs w:val="24"/>
+          <w:lang w:val="es-CO" w:eastAsia="es-CO"/>
+        </w:rPr>
+        <w:t xml:space="preserve"> </w:t>
+      </w:r>
     </w:p>
     <w:p>
       <w:pPr>
@@ -22122,81 +21105,11 @@
         <w:spacing w:beforeLines="0" w:afterLines="0"/>
         <w:rPr>
           <w:rFonts w:ascii="Arial" w:eastAsia="Times New Roman" w:hAnsi="Arial" w:cs="Arial"/>
-          <w:b/>
           <w:sz w:val="24"/>
           <w:szCs w:val="24"/>
           <w:lang w:val="es-CO" w:eastAsia="es-CO"/>
         </w:rPr>
       </w:pPr>
-      <w:r>
-        <w:rPr>
-          <w:rFonts w:ascii="Arial" w:eastAsia="Times New Roman" w:hAnsi="Arial" w:cs="Arial"/>
-          <w:sz w:val="24"/>
-          <w:szCs w:val="24"/>
-          <w:lang w:val="es-CO" w:eastAsia="es-CO"/>
-        </w:rPr>
-        <w:t xml:space="preserve">Se puede encontrar una </w:t>
-      </w:r>
-      <w:r>
-        <w:rPr>
-          <w:rFonts w:ascii="Arial" w:eastAsia="Times New Roman" w:hAnsi="Arial" w:cs="Arial"/>
-          <w:b/>
-          <w:sz w:val="24"/>
-          <w:szCs w:val="24"/>
-          <w:lang w:val="es-CO" w:eastAsia="es-CO"/>
-        </w:rPr>
-        <w:t>gran avifauna</w:t>
-      </w:r>
-      <w:r>
-        <w:rPr>
-          <w:rFonts w:ascii="Arial" w:eastAsia="Times New Roman" w:hAnsi="Arial" w:cs="Arial"/>
-          <w:sz w:val="24"/>
-          <w:szCs w:val="24"/>
-          <w:lang w:val="es-CO" w:eastAsia="es-CO"/>
-        </w:rPr>
-        <w:t xml:space="preserve">, particularmente </w:t>
-      </w:r>
-      <w:r>
-        <w:rPr>
-          <w:rFonts w:ascii="Arial" w:eastAsia="Times New Roman" w:hAnsi="Arial" w:cs="Arial"/>
-          <w:b/>
-          <w:sz w:val="24"/>
-          <w:szCs w:val="24"/>
-          <w:lang w:val="es-CO" w:eastAsia="es-CO"/>
-        </w:rPr>
-        <w:t>endémica</w:t>
-      </w:r>
-      <w:r>
-        <w:rPr>
-          <w:rFonts w:ascii="Arial" w:eastAsia="Times New Roman" w:hAnsi="Arial" w:cs="Arial"/>
-          <w:sz w:val="24"/>
-          <w:szCs w:val="24"/>
-          <w:lang w:val="es-CO" w:eastAsia="es-CO"/>
-        </w:rPr>
-        <w:t>, garzas y rapaces de mediano y pequeño tamaño. Se encuentran también muchas serpientes y anfibios. Debido a sus particulares condiciones ecológicas el manglar es el ecosistema más productivo del planeta; una amplia variedad de insectos, crustáceos y peces, se originan justamente en los manglares.</w:t>
-      </w:r>
-      <w:r>
-        <w:rPr>
-          <w:rFonts w:ascii="Arial" w:eastAsia="Times New Roman" w:hAnsi="Arial" w:cs="Arial"/>
-          <w:b/>
-          <w:sz w:val="24"/>
-          <w:szCs w:val="24"/>
-          <w:lang w:val="es-CO" w:eastAsia="es-CO"/>
-        </w:rPr>
-        <w:t xml:space="preserve"> </w:t>
-      </w:r>
-    </w:p>
-    <w:p>
-      <w:pPr>
-        <w:pStyle w:val="NormalWeb"/>
-        <w:spacing w:beforeLines="0" w:afterLines="0"/>
-        <w:rPr>
-          <w:rFonts w:ascii="Arial" w:eastAsia="Times New Roman" w:hAnsi="Arial" w:cs="Arial"/>
-          <w:sz w:val="24"/>
-          <w:szCs w:val="24"/>
-          <w:lang w:val="es-CO" w:eastAsia="es-CO"/>
-        </w:rPr>
-      </w:pPr>
     </w:p>
     <w:p>
       <w:pPr>
@@ -22225,23 +21138,7 @@
           <w:rFonts w:ascii="Arial" w:eastAsia="Times New Roman" w:hAnsi="Arial" w:cs="Arial"/>
           <w:lang w:val="es-CO" w:eastAsia="es-CO"/>
         </w:rPr>
-        <w:t xml:space="preserve"> mira este recurso del banco de contenidos de </w:t>
-      </w:r>
-      <w:proofErr w:type="spellStart"/>
-      <w:r>
-        <w:rPr>
-          <w:rFonts w:ascii="Arial" w:eastAsia="Times New Roman" w:hAnsi="Arial" w:cs="Arial"/>
-          <w:lang w:val="es-CO" w:eastAsia="es-CO"/>
-        </w:rPr>
-        <w:t>aulaplaneta</w:t>
-      </w:r>
-      <w:proofErr w:type="spellEnd"/>
-      <w:r>
-        <w:rPr>
-          <w:rFonts w:ascii="Arial" w:eastAsia="Times New Roman" w:hAnsi="Arial" w:cs="Arial"/>
-          <w:lang w:val="es-CO" w:eastAsia="es-CO"/>
-        </w:rPr>
-        <w:t xml:space="preserve"> </w:t>
+        <w:t xml:space="preserve"> mira este recurso del banco de contenidos de aulaplaneta </w:t>
       </w:r>
       <w:r>
         <w:rPr>
@@ -22702,23 +21599,7 @@
                 <w:rFonts w:ascii="Arial" w:hAnsi="Arial" w:cs="Arial"/>
                 <w:b/>
               </w:rPr>
-              <w:t xml:space="preserve">Código Shutterstock (o URL o la ruta en </w:t>
-            </w:r>
-            <w:proofErr w:type="spellStart"/>
-            <w:r>
-              <w:rPr>
-                <w:rFonts w:ascii="Arial" w:hAnsi="Arial" w:cs="Arial"/>
-                <w:b/>
-              </w:rPr>
-              <w:t>AulaPlaneta</w:t>
-            </w:r>
-            <w:proofErr w:type="spellEnd"/>
-            <w:r>
-              <w:rPr>
-                <w:rFonts w:ascii="Arial" w:hAnsi="Arial" w:cs="Arial"/>
-                <w:b/>
-              </w:rPr>
-              <w:t>)</w:t>
+              <w:t>Código Shutterstock (o URL o la ruta en AulaPlaneta)</w:t>
             </w:r>
           </w:p>
         </w:tc>
@@ -23153,23 +22034,7 @@
                 <w:rFonts w:ascii="Arial" w:hAnsi="Arial" w:cs="Arial"/>
                 <w:b/>
               </w:rPr>
-              <w:t xml:space="preserve">Código Shutterstock (o URL o la ruta en </w:t>
-            </w:r>
-            <w:proofErr w:type="spellStart"/>
-            <w:r>
-              <w:rPr>
-                <w:rFonts w:ascii="Arial" w:hAnsi="Arial" w:cs="Arial"/>
-                <w:b/>
-              </w:rPr>
-              <w:t>AulaPlaneta</w:t>
-            </w:r>
-            <w:proofErr w:type="spellEnd"/>
-            <w:r>
-              <w:rPr>
-                <w:rFonts w:ascii="Arial" w:hAnsi="Arial" w:cs="Arial"/>
-                <w:b/>
-              </w:rPr>
-              <w:t>)</w:t>
+              <w:t>Código Shutterstock (o URL o la ruta en AulaPlaneta)</w:t>
             </w:r>
           </w:p>
         </w:tc>
@@ -23322,21 +22187,7 @@
         <w:rPr>
           <w:rFonts w:ascii="Arial" w:hAnsi="Arial" w:cs="Arial"/>
         </w:rPr>
-        <w:t xml:space="preserve">Si quieres conocer algo más sobre el Parque Nacional Natural Corales del Rosario haz </w:t>
-      </w:r>
-      <w:proofErr w:type="spellStart"/>
-      <w:r>
-        <w:rPr>
-          <w:rFonts w:ascii="Arial" w:hAnsi="Arial" w:cs="Arial"/>
-        </w:rPr>
-        <w:t>click</w:t>
-      </w:r>
-      <w:proofErr w:type="spellEnd"/>
-      <w:r>
-        <w:rPr>
-          <w:rFonts w:ascii="Arial" w:hAnsi="Arial" w:cs="Arial"/>
-        </w:rPr>
-        <w:t xml:space="preserve"> en </w:t>
+        <w:t xml:space="preserve">Si quieres conocer algo más sobre el Parque Nacional Natural Corales del Rosario haz click en </w:t>
       </w:r>
       <w:hyperlink r:id="rId38" w:history="1">
         <w:r>
@@ -23620,23 +22471,7 @@
                 <w:rFonts w:ascii="Arial" w:hAnsi="Arial" w:cs="Arial"/>
                 <w:b/>
               </w:rPr>
-              <w:t xml:space="preserve">Código Shutterstock (o URL o la ruta en </w:t>
-            </w:r>
-            <w:proofErr w:type="spellStart"/>
-            <w:r>
-              <w:rPr>
-                <w:rFonts w:ascii="Arial" w:hAnsi="Arial" w:cs="Arial"/>
-                <w:b/>
-              </w:rPr>
-              <w:t>AulaPlaneta</w:t>
-            </w:r>
-            <w:proofErr w:type="spellEnd"/>
-            <w:r>
-              <w:rPr>
-                <w:rFonts w:ascii="Arial" w:hAnsi="Arial" w:cs="Arial"/>
-                <w:b/>
-              </w:rPr>
-              <w:t>)</w:t>
+              <w:t>Código Shutterstock (o URL o la ruta en AulaPlaneta)</w:t>
             </w:r>
           </w:p>
         </w:tc>
@@ -23874,23 +22709,7 @@
                 <w:rFonts w:ascii="Arial" w:hAnsi="Arial" w:cs="Arial"/>
                 <w:b/>
               </w:rPr>
-              <w:t xml:space="preserve">Código Shutterstock (o URL o la ruta en </w:t>
-            </w:r>
-            <w:proofErr w:type="spellStart"/>
-            <w:r>
-              <w:rPr>
-                <w:rFonts w:ascii="Arial" w:hAnsi="Arial" w:cs="Arial"/>
-                <w:b/>
-              </w:rPr>
-              <w:t>AulaPlaneta</w:t>
-            </w:r>
-            <w:proofErr w:type="spellEnd"/>
-            <w:r>
-              <w:rPr>
-                <w:rFonts w:ascii="Arial" w:hAnsi="Arial" w:cs="Arial"/>
-                <w:b/>
-              </w:rPr>
-              <w:t>)</w:t>
+              <w:t>Código Shutterstock (o URL o la ruta en AulaPlaneta)</w:t>
             </w:r>
           </w:p>
         </w:tc>
@@ -24009,21 +22828,7 @@
         <w:rPr>
           <w:rFonts w:ascii="Arial" w:hAnsi="Arial" w:cs="Arial"/>
         </w:rPr>
-        <w:t xml:space="preserve">, el cual está disponible en la siguiente página de </w:t>
-      </w:r>
-      <w:proofErr w:type="spellStart"/>
-      <w:r>
-        <w:rPr>
-          <w:rFonts w:ascii="Arial" w:hAnsi="Arial" w:cs="Arial"/>
-        </w:rPr>
-        <w:t>ña</w:t>
-      </w:r>
-      <w:proofErr w:type="spellEnd"/>
-      <w:r>
-        <w:rPr>
-          <w:rFonts w:ascii="Arial" w:hAnsi="Arial" w:cs="Arial"/>
-        </w:rPr>
-        <w:t xml:space="preserve"> web de Parques N</w:t>
+        <w:t>, el cual está disponible en la siguiente página de ña web de Parques N</w:t>
       </w:r>
       <w:r>
         <w:rPr>
@@ -25806,21 +24611,12 @@
         </w:rPr>
         <w:t xml:space="preserve"> </w:t>
       </w:r>
-      <w:proofErr w:type="spellStart"/>
       <w:r>
         <w:rPr>
           <w:rFonts w:ascii="Arial" w:eastAsia="Times New Roman" w:hAnsi="Arial" w:cs="Arial"/>
           <w:lang w:eastAsia="es-CO"/>
         </w:rPr>
-        <w:t>de</w:t>
-      </w:r>
-      <w:proofErr w:type="spellEnd"/>
-      <w:r>
-        <w:rPr>
-          <w:rFonts w:ascii="Arial" w:eastAsia="Times New Roman" w:hAnsi="Arial" w:cs="Arial"/>
-          <w:lang w:eastAsia="es-CO"/>
-        </w:rPr>
-        <w:t xml:space="preserve"> grandes extensiones</w:t>
+        <w:t>de grandes extensiones</w:t>
       </w:r>
       <w:r>
         <w:rPr>
@@ -26408,25 +25204,7 @@
                 <w:b/>
                 <w:color w:val="000000" w:themeColor="text1"/>
               </w:rPr>
-              <w:t xml:space="preserve">Código Shutterstock (o URL o la ruta en </w:t>
-            </w:r>
-            <w:proofErr w:type="spellStart"/>
-            <w:r>
-              <w:rPr>
-                <w:rFonts w:ascii="Arial" w:hAnsi="Arial" w:cs="Arial"/>
-                <w:b/>
-                <w:color w:val="000000" w:themeColor="text1"/>
-              </w:rPr>
-              <w:t>AulaPlaneta</w:t>
-            </w:r>
-            <w:proofErr w:type="spellEnd"/>
-            <w:r>
-              <w:rPr>
-                <w:rFonts w:ascii="Arial" w:hAnsi="Arial" w:cs="Arial"/>
-                <w:b/>
-                <w:color w:val="000000" w:themeColor="text1"/>
-              </w:rPr>
-              <w:t>)</w:t>
+              <w:t>Código Shutterstock (o URL o la ruta en AulaPlaneta)</w:t>
             </w:r>
           </w:p>
         </w:tc>
@@ -27127,25 +25905,7 @@
                 <w:b/>
                 <w:color w:val="000000" w:themeColor="text1"/>
               </w:rPr>
-              <w:t xml:space="preserve">Código Shutterstock (o URL o la ruta en </w:t>
-            </w:r>
-            <w:proofErr w:type="spellStart"/>
-            <w:r>
-              <w:rPr>
-                <w:rFonts w:ascii="Arial" w:hAnsi="Arial" w:cs="Arial"/>
-                <w:b/>
-                <w:color w:val="000000" w:themeColor="text1"/>
-              </w:rPr>
-              <w:t>AulaPlaneta</w:t>
-            </w:r>
-            <w:proofErr w:type="spellEnd"/>
-            <w:r>
-              <w:rPr>
-                <w:rFonts w:ascii="Arial" w:hAnsi="Arial" w:cs="Arial"/>
-                <w:b/>
-                <w:color w:val="000000" w:themeColor="text1"/>
-              </w:rPr>
-              <w:t>)</w:t>
+              <w:t>Código Shutterstock (o URL o la ruta en AulaPlaneta)</w:t>
             </w:r>
           </w:p>
         </w:tc>
@@ -27215,21 +25975,7 @@
               <w:rPr>
                 <w:rFonts w:ascii="Arial" w:hAnsi="Arial" w:cs="Arial"/>
               </w:rPr>
-              <w:t xml:space="preserve">Los vertimientos de aguas residuales, industriales; han </w:t>
-            </w:r>
-            <w:proofErr w:type="spellStart"/>
-            <w:r>
-              <w:rPr>
-                <w:rFonts w:ascii="Arial" w:hAnsi="Arial" w:cs="Arial"/>
-              </w:rPr>
-              <w:t>ocasionando</w:t>
-            </w:r>
-            <w:proofErr w:type="spellEnd"/>
-            <w:r>
-              <w:rPr>
-                <w:rFonts w:ascii="Arial" w:hAnsi="Arial" w:cs="Arial"/>
-              </w:rPr>
-              <w:t xml:space="preserve"> que la disminución de la calidad de agua sea un factor limitante para el establecimiento de especies. </w:t>
+              <w:t xml:space="preserve">Los vertimientos de aguas residuales, industriales; han ocasionando que la disminución de la calidad de agua sea un factor limitante para el establecimiento de especies. </w:t>
             </w:r>
           </w:p>
           <w:p>
@@ -27679,25 +26425,7 @@
                 <w:color w:val="000000" w:themeColor="text1"/>
               </w:rPr>
               <w:lastRenderedPageBreak/>
-              <w:t xml:space="preserve">Código Shutterstock (o URL o la ruta en </w:t>
-            </w:r>
-            <w:proofErr w:type="spellStart"/>
-            <w:r>
-              <w:rPr>
-                <w:rFonts w:ascii="Arial" w:hAnsi="Arial" w:cs="Arial"/>
-                <w:b/>
-                <w:color w:val="000000" w:themeColor="text1"/>
-              </w:rPr>
-              <w:t>AulaPlaneta</w:t>
-            </w:r>
-            <w:proofErr w:type="spellEnd"/>
-            <w:r>
-              <w:rPr>
-                <w:rFonts w:ascii="Arial" w:hAnsi="Arial" w:cs="Arial"/>
-                <w:b/>
-                <w:color w:val="000000" w:themeColor="text1"/>
-              </w:rPr>
-              <w:t>)</w:t>
+              <w:t>Código Shutterstock (o URL o la ruta en AulaPlaneta)</w:t>
             </w:r>
           </w:p>
         </w:tc>
@@ -28395,21 +27123,7 @@
               <w:rPr>
                 <w:rFonts w:ascii="Arial" w:hAnsi="Arial" w:cs="Arial"/>
               </w:rPr>
-              <w:t xml:space="preserve">Código Shutterstock (o URL o la ruta en </w:t>
-            </w:r>
-            <w:proofErr w:type="spellStart"/>
-            <w:r>
-              <w:rPr>
-                <w:rFonts w:ascii="Arial" w:hAnsi="Arial" w:cs="Arial"/>
-              </w:rPr>
-              <w:t>AulaPlaneta</w:t>
-            </w:r>
-            <w:proofErr w:type="spellEnd"/>
-            <w:r>
-              <w:rPr>
-                <w:rFonts w:ascii="Arial" w:hAnsi="Arial" w:cs="Arial"/>
-              </w:rPr>
-              <w:t>)</w:t>
+              <w:t>Código Shutterstock (o URL o la ruta en AulaPlaneta)</w:t>
             </w:r>
           </w:p>
         </w:tc>
@@ -28547,21 +27261,7 @@
         <w:rPr>
           <w:rFonts w:ascii="Arial" w:hAnsi="Arial" w:cs="Arial"/>
         </w:rPr>
-        <w:t xml:space="preserve"> en el Parque Cueva de los Guacharos se conservan varios tipos de bosques andinos; en el Parque </w:t>
-      </w:r>
-      <w:proofErr w:type="spellStart"/>
-      <w:r>
-        <w:rPr>
-          <w:rFonts w:ascii="Arial" w:hAnsi="Arial" w:cs="Arial"/>
-        </w:rPr>
-        <w:t>Yaigojé</w:t>
-      </w:r>
-      <w:proofErr w:type="spellEnd"/>
-      <w:r>
-        <w:rPr>
-          <w:rFonts w:ascii="Arial" w:hAnsi="Arial" w:cs="Arial"/>
-        </w:rPr>
-        <w:t xml:space="preserve"> - Apaporis se preservan bosques húmedos tropicales amazónicos; en el Parque Volcán G</w:t>
+        <w:t xml:space="preserve"> en el Parque Cueva de los Guacharos se conservan varios tipos de bosques andinos; en el Parque Yaigojé - Apaporis se preservan bosques húmedos tropicales amazónicos; en el Parque Volcán G</w:t>
       </w:r>
       <w:r>
         <w:rPr>
@@ -28573,21 +27273,7 @@
         <w:rPr>
           <w:rFonts w:ascii="Arial" w:hAnsi="Arial" w:cs="Arial"/>
         </w:rPr>
-        <w:t xml:space="preserve">se conservan páramos y bosque alto andinos y en el Parque </w:t>
-      </w:r>
-      <w:proofErr w:type="spellStart"/>
-      <w:r>
-        <w:rPr>
-          <w:rFonts w:ascii="Arial" w:hAnsi="Arial" w:cs="Arial"/>
-        </w:rPr>
-        <w:t>Macuira</w:t>
-      </w:r>
-      <w:proofErr w:type="spellEnd"/>
-      <w:r>
-        <w:rPr>
-          <w:rFonts w:ascii="Arial" w:hAnsi="Arial" w:cs="Arial"/>
-        </w:rPr>
-        <w:t xml:space="preserve"> se protegen algunos bosques secos.</w:t>
+        <w:t>se conservan páramos y bosque alto andinos y en el Parque Macuira se protegen algunos bosques secos.</w:t>
       </w:r>
     </w:p>
     <w:p>
@@ -28786,25 +27472,7 @@
                 <w:sz w:val="24"/>
                 <w:szCs w:val="24"/>
               </w:rPr>
-              <w:t xml:space="preserve"> </w:t>
-            </w:r>
-            <w:proofErr w:type="gramStart"/>
-            <w:r>
-              <w:rPr>
-                <w:rFonts w:ascii="Arial" w:hAnsi="Arial" w:cs="Arial"/>
-                <w:sz w:val="24"/>
-                <w:szCs w:val="24"/>
-              </w:rPr>
-              <w:t>el</w:t>
-            </w:r>
-            <w:proofErr w:type="gramEnd"/>
-            <w:r>
-              <w:rPr>
-                <w:rFonts w:ascii="Arial" w:hAnsi="Arial" w:cs="Arial"/>
-                <w:sz w:val="24"/>
-                <w:szCs w:val="24"/>
-              </w:rPr>
-              <w:t xml:space="preserve"> </w:t>
+              <w:t xml:space="preserve"> el </w:t>
             </w:r>
             <w:r>
               <w:rPr>
@@ -28928,35 +27596,7 @@
         <w:rPr>
           <w:rFonts w:ascii="Arial" w:hAnsi="Arial" w:cs="Arial"/>
         </w:rPr>
-        <w:t xml:space="preserve">En la Orinoquía y los Llanos Orientales, las Reservas de la Sociedad Civil “La casa de la abuela” y “El Rey </w:t>
-      </w:r>
-      <w:proofErr w:type="spellStart"/>
-      <w:r>
-        <w:rPr>
-          <w:rFonts w:ascii="Arial" w:hAnsi="Arial" w:cs="Arial"/>
-        </w:rPr>
-        <w:t>Samoro</w:t>
-      </w:r>
-      <w:proofErr w:type="spellEnd"/>
-      <w:r>
-        <w:rPr>
-          <w:rFonts w:ascii="Arial" w:hAnsi="Arial" w:cs="Arial"/>
-        </w:rPr>
-        <w:t>” protegen las sábanas arboladas y los Bosques de Galería, en el Quindío la Reserva “Aguas Claras” preserva un corredor de vegetación que contiene páramo y bosque andino, en el Chocó la Reserva “</w:t>
-      </w:r>
-      <w:proofErr w:type="spellStart"/>
-      <w:r>
-        <w:rPr>
-          <w:rFonts w:ascii="Arial" w:hAnsi="Arial" w:cs="Arial"/>
-        </w:rPr>
-        <w:t>Sasardí</w:t>
-      </w:r>
-      <w:proofErr w:type="spellEnd"/>
-      <w:r>
-        <w:rPr>
-          <w:rFonts w:ascii="Arial" w:hAnsi="Arial" w:cs="Arial"/>
-        </w:rPr>
-        <w:t>” conserva el bosque húmedo tropical que se constituye como un ecosistema altamente amenazado en la región.</w:t>
+        <w:t>En la Orinoquía y los Llanos Orientales, las Reservas de la Sociedad Civil “La casa de la abuela” y “El Rey Samoro” protegen las sábanas arboladas y los Bosques de Galería, en el Quindío la Reserva “Aguas Claras” preserva un corredor de vegetación que contiene páramo y bosque andino, en el Chocó la Reserva “Sasardí” conserva el bosque húmedo tropical que se constituye como un ecosistema altamente amenazado en la región.</w:t>
       </w:r>
     </w:p>
     <w:p>
@@ -29110,25 +27750,7 @@
                 <w:sz w:val="24"/>
                 <w:szCs w:val="24"/>
               </w:rPr>
-              <w:t xml:space="preserve">Las reservas hacen una contribución a la conservación de la </w:t>
-            </w:r>
-            <w:proofErr w:type="spellStart"/>
-            <w:r>
-              <w:rPr>
-                <w:rFonts w:ascii="Arial" w:hAnsi="Arial" w:cs="Arial"/>
-                <w:sz w:val="24"/>
-                <w:szCs w:val="24"/>
-              </w:rPr>
-              <w:t>megadiversidad</w:t>
-            </w:r>
-            <w:proofErr w:type="spellEnd"/>
-            <w:r>
-              <w:rPr>
-                <w:rFonts w:ascii="Arial" w:hAnsi="Arial" w:cs="Arial"/>
-                <w:sz w:val="24"/>
-                <w:szCs w:val="24"/>
-              </w:rPr>
-              <w:t xml:space="preserve"> colombiana.</w:t>
+              <w:t>Las reservas hacen una contribución a la conservación de la megadiversidad colombiana.</w:t>
             </w:r>
           </w:p>
         </w:tc>
@@ -29151,21 +27773,7 @@
               <w:rPr>
                 <w:rFonts w:ascii="Arial" w:hAnsi="Arial" w:cs="Arial"/>
               </w:rPr>
-              <w:t xml:space="preserve">Código Shutterstock (o URL o la ruta en </w:t>
-            </w:r>
-            <w:proofErr w:type="spellStart"/>
-            <w:r>
-              <w:rPr>
-                <w:rFonts w:ascii="Arial" w:hAnsi="Arial" w:cs="Arial"/>
-              </w:rPr>
-              <w:t>AulaPlaneta</w:t>
-            </w:r>
-            <w:proofErr w:type="spellEnd"/>
-            <w:r>
-              <w:rPr>
-                <w:rFonts w:ascii="Arial" w:hAnsi="Arial" w:cs="Arial"/>
-              </w:rPr>
-              <w:t>)</w:t>
+              <w:t>Código Shutterstock (o URL o la ruta en AulaPlaneta)</w:t>
             </w:r>
           </w:p>
         </w:tc>
@@ -30517,13 +29125,7 @@
               <w:rPr>
                 <w:rFonts w:ascii="Arial" w:hAnsi="Arial" w:cs="Arial"/>
               </w:rPr>
-              <w:t>CN_06_08_CO _REC20</w:t>
-            </w:r>
-            <w:r>
-              <w:rPr>
-                <w:rFonts w:ascii="Arial" w:hAnsi="Arial" w:cs="Arial"/>
-              </w:rPr>
-              <w:t>0</w:t>
+              <w:t>CN_06_08_CO _REC200</w:t>
             </w:r>
           </w:p>
         </w:tc>
@@ -30854,8 +29456,6 @@
               </w:rPr>
               <w:t>CN_06_08_CO _REC22</w:t>
             </w:r>
-            <w:bookmarkStart w:id="0" w:name="_GoBack"/>
-            <w:bookmarkEnd w:id="0"/>
             <w:r>
               <w:rPr>
                 <w:rFonts w:ascii="Arial" w:hAnsi="Arial" w:cs="Arial"/>
@@ -31150,6 +29750,7 @@
         <w:docPartUnique/>
       </w:docPartObj>
     </w:sdtPr>
+    <w:sdtEndPr/>
     <w:sdtContent>
       <w:p>
         <w:pPr>
@@ -31169,7 +29770,7 @@
           <w:rPr>
             <w:noProof/>
           </w:rPr>
-          <w:t>31</w:t>
+          <w:t>10</w:t>
         </w:r>
         <w:r>
           <w:rPr>
@@ -32367,7 +30968,6 @@
       <w:lang w:val="es-MX"/>
     </w:rPr>
     <w:tblPr>
-      <w:tblInd w:w="0" w:type="dxa"/>
       <w:tblBorders>
         <w:top w:val="single" w:sz="4" w:space="0" w:color="000000" w:themeColor="text1"/>
         <w:left w:val="single" w:sz="4" w:space="0" w:color="000000" w:themeColor="text1"/>
@@ -32376,12 +30976,6 @@
         <w:insideH w:val="single" w:sz="4" w:space="0" w:color="000000" w:themeColor="text1"/>
         <w:insideV w:val="single" w:sz="4" w:space="0" w:color="000000" w:themeColor="text1"/>
       </w:tblBorders>
-      <w:tblCellMar>
-        <w:top w:w="0" w:type="dxa"/>
-        <w:left w:w="108" w:type="dxa"/>
-        <w:bottom w:w="0" w:type="dxa"/>
-        <w:right w:w="108" w:type="dxa"/>
-      </w:tblCellMar>
     </w:tblPr>
   </w:style>
   <w:style w:type="paragraph" w:styleId="Prrafodelista">
@@ -32577,7 +31171,6 @@
     <w:tblPr>
       <w:tblStyleRowBandSize w:val="1"/>
       <w:tblStyleColBandSize w:val="1"/>
-      <w:tblInd w:w="0" w:type="dxa"/>
       <w:tblBorders>
         <w:top w:val="single" w:sz="8" w:space="0" w:color="4BACC6" w:themeColor="accent5"/>
         <w:left w:val="single" w:sz="8" w:space="0" w:color="4BACC6" w:themeColor="accent5"/>
@@ -32586,12 +31179,6 @@
         <w:insideH w:val="single" w:sz="8" w:space="0" w:color="4BACC6" w:themeColor="accent5"/>
         <w:insideV w:val="single" w:sz="8" w:space="0" w:color="4BACC6" w:themeColor="accent5"/>
       </w:tblBorders>
-      <w:tblCellMar>
-        <w:top w:w="0" w:type="dxa"/>
-        <w:left w:w="108" w:type="dxa"/>
-        <w:bottom w:w="0" w:type="dxa"/>
-        <w:right w:w="108" w:type="dxa"/>
-      </w:tblCellMar>
     </w:tblPr>
     <w:tblStylePr w:type="firstRow">
       <w:pPr>
@@ -32711,7 +31298,6 @@
     <w:tblPr>
       <w:tblStyleRowBandSize w:val="1"/>
       <w:tblStyleColBandSize w:val="1"/>
-      <w:tblInd w:w="0" w:type="dxa"/>
       <w:tblBorders>
         <w:top w:val="single" w:sz="8" w:space="0" w:color="000000" w:themeColor="text1"/>
         <w:left w:val="single" w:sz="8" w:space="0" w:color="000000" w:themeColor="text1"/>
@@ -32720,12 +31306,6 @@
         <w:insideH w:val="single" w:sz="8" w:space="0" w:color="000000" w:themeColor="text1"/>
         <w:insideV w:val="single" w:sz="8" w:space="0" w:color="000000" w:themeColor="text1"/>
       </w:tblBorders>
-      <w:tblCellMar>
-        <w:top w:w="0" w:type="dxa"/>
-        <w:left w:w="108" w:type="dxa"/>
-        <w:bottom w:w="0" w:type="dxa"/>
-        <w:right w:w="108" w:type="dxa"/>
-      </w:tblCellMar>
     </w:tblPr>
     <w:tblStylePr w:type="firstRow">
       <w:pPr>
@@ -32846,17 +31426,10 @@
     <w:tblPr>
       <w:tblStyleRowBandSize w:val="1"/>
       <w:tblStyleColBandSize w:val="1"/>
-      <w:tblInd w:w="0" w:type="dxa"/>
       <w:tblBorders>
         <w:top w:val="single" w:sz="8" w:space="0" w:color="000000" w:themeColor="text1"/>
         <w:bottom w:val="single" w:sz="8" w:space="0" w:color="000000" w:themeColor="text1"/>
       </w:tblBorders>
-      <w:tblCellMar>
-        <w:top w:w="0" w:type="dxa"/>
-        <w:left w:w="108" w:type="dxa"/>
-        <w:bottom w:w="0" w:type="dxa"/>
-        <w:right w:w="108" w:type="dxa"/>
-      </w:tblCellMar>
     </w:tblPr>
     <w:tblStylePr w:type="firstRow">
       <w:rPr>
@@ -32928,7 +31501,6 @@
       <w:lang w:val="es-MX"/>
     </w:rPr>
     <w:tblPr>
-      <w:tblInd w:w="0" w:type="dxa"/>
       <w:tblBorders>
         <w:top w:val="single" w:sz="4" w:space="0" w:color="000000" w:themeColor="text1"/>
         <w:left w:val="single" w:sz="4" w:space="0" w:color="000000" w:themeColor="text1"/>
@@ -32937,12 +31509,6 @@
         <w:insideH w:val="single" w:sz="4" w:space="0" w:color="000000" w:themeColor="text1"/>
         <w:insideV w:val="single" w:sz="4" w:space="0" w:color="000000" w:themeColor="text1"/>
       </w:tblBorders>
-      <w:tblCellMar>
-        <w:top w:w="0" w:type="dxa"/>
-        <w:left w:w="108" w:type="dxa"/>
-        <w:bottom w:w="0" w:type="dxa"/>
-        <w:right w:w="108" w:type="dxa"/>
-      </w:tblCellMar>
     </w:tblPr>
   </w:style>
   <w:style w:type="character" w:customStyle="1" w:styleId="y0y67e">
@@ -33317,7 +31883,7 @@
 </file>
 
 <file path=customXml/itemProps1.xml><?xml version="1.0" encoding="utf-8"?>
-<ds:datastoreItem xmlns:ds="http://schemas.openxmlformats.org/officeDocument/2006/customXml" ds:itemID="{701636DC-1B6D-47EC-88E4-B1981E814086}">
+<ds:datastoreItem xmlns:ds="http://schemas.openxmlformats.org/officeDocument/2006/customXml" ds:itemID="{7F71357F-6CAC-4AD6-BA9E-E010F7116652}">
   <ds:schemaRefs>
     <ds:schemaRef ds:uri="http://schemas.openxmlformats.org/officeDocument/2006/bibliography"/>
   </ds:schemaRefs>
